--- a/总体设计-赵辉-初稿.docx
+++ b/总体设计-赵辉-初稿.docx
@@ -720,7 +720,7 @@
           <w:r>
             <w:fldChar w:fldCharType="separate"/>
           </w:r>
-          <w:hyperlink w:anchor="_Toc72920957" w:history="1">
+          <w:hyperlink w:anchor="_Toc73005593" w:history="1">
             <w:r>
               <w:rPr>
                 <w:rStyle w:val="ab"/>
@@ -748,7 +748,7 @@
                 <w:noProof/>
                 <w:webHidden/>
               </w:rPr>
-              <w:instrText xml:space="preserve"> PAGEREF _Toc72920957 \h </w:instrText>
+              <w:instrText xml:space="preserve"> PAGEREF _Toc73005593 \h </w:instrText>
             </w:r>
             <w:r>
               <w:rPr>
@@ -789,7 +789,7 @@
               <w:noProof/>
             </w:rPr>
           </w:pPr>
-          <w:hyperlink w:anchor="_Toc72920958" w:history="1">
+          <w:hyperlink w:anchor="_Toc73005594" w:history="1">
             <w:r>
               <w:rPr>
                 <w:rStyle w:val="ab"/>
@@ -816,7 +816,7 @@
                 <w:noProof/>
                 <w:webHidden/>
               </w:rPr>
-              <w:instrText xml:space="preserve"> PAGEREF _Toc72920958 \h </w:instrText>
+              <w:instrText xml:space="preserve"> PAGEREF _Toc73005594 \h </w:instrText>
             </w:r>
             <w:r>
               <w:rPr>
@@ -857,7 +857,7 @@
               <w:noProof/>
             </w:rPr>
           </w:pPr>
-          <w:hyperlink w:anchor="_Toc72920959" w:history="1">
+          <w:hyperlink w:anchor="_Toc73005595" w:history="1">
             <w:r>
               <w:rPr>
                 <w:rStyle w:val="ab"/>
@@ -884,7 +884,7 @@
                 <w:noProof/>
                 <w:webHidden/>
               </w:rPr>
-              <w:instrText xml:space="preserve"> PAGEREF _Toc72920959 \h </w:instrText>
+              <w:instrText xml:space="preserve"> PAGEREF _Toc73005595 \h </w:instrText>
             </w:r>
             <w:r>
               <w:rPr>
@@ -925,7 +925,7 @@
               <w:noProof/>
             </w:rPr>
           </w:pPr>
-          <w:hyperlink w:anchor="_Toc72920960" w:history="1">
+          <w:hyperlink w:anchor="_Toc73005596" w:history="1">
             <w:r>
               <w:rPr>
                 <w:rStyle w:val="ab"/>
@@ -952,7 +952,7 @@
                 <w:noProof/>
                 <w:webHidden/>
               </w:rPr>
-              <w:instrText xml:space="preserve"> PAGEREF _Toc72920960 \h </w:instrText>
+              <w:instrText xml:space="preserve"> PAGEREF _Toc73005596 \h </w:instrText>
             </w:r>
             <w:r>
               <w:rPr>
@@ -993,7 +993,7 @@
               <w:noProof/>
             </w:rPr>
           </w:pPr>
-          <w:hyperlink w:anchor="_Toc72920961" w:history="1">
+          <w:hyperlink w:anchor="_Toc73005597" w:history="1">
             <w:r>
               <w:rPr>
                 <w:rStyle w:val="ab"/>
@@ -1020,7 +1020,7 @@
                 <w:noProof/>
                 <w:webHidden/>
               </w:rPr>
-              <w:instrText xml:space="preserve"> PAGEREF _Toc72920961 \h </w:instrText>
+              <w:instrText xml:space="preserve"> PAGEREF _Toc73005597 \h </w:instrText>
             </w:r>
             <w:r>
               <w:rPr>
@@ -1061,7 +1061,7 @@
               <w:noProof/>
             </w:rPr>
           </w:pPr>
-          <w:hyperlink w:anchor="_Toc72920962" w:history="1">
+          <w:hyperlink w:anchor="_Toc73005598" w:history="1">
             <w:r>
               <w:rPr>
                 <w:rStyle w:val="ab"/>
@@ -1088,7 +1088,7 @@
                 <w:noProof/>
                 <w:webHidden/>
               </w:rPr>
-              <w:instrText xml:space="preserve"> PAGEREF _Toc72920962 \h </w:instrText>
+              <w:instrText xml:space="preserve"> PAGEREF _Toc73005598 \h </w:instrText>
             </w:r>
             <w:r>
               <w:rPr>
@@ -1129,7 +1129,7 @@
               <w:noProof/>
             </w:rPr>
           </w:pPr>
-          <w:hyperlink w:anchor="_Toc72920963" w:history="1">
+          <w:hyperlink w:anchor="_Toc73005599" w:history="1">
             <w:r>
               <w:rPr>
                 <w:rStyle w:val="ab"/>
@@ -1157,7 +1157,7 @@
                 <w:noProof/>
                 <w:webHidden/>
               </w:rPr>
-              <w:instrText xml:space="preserve"> PAGEREF _Toc72920963 \h </w:instrText>
+              <w:instrText xml:space="preserve"> PAGEREF _Toc73005599 \h </w:instrText>
             </w:r>
             <w:r>
               <w:rPr>
@@ -1198,7 +1198,7 @@
               <w:noProof/>
             </w:rPr>
           </w:pPr>
-          <w:hyperlink w:anchor="_Toc72920964" w:history="1">
+          <w:hyperlink w:anchor="_Toc73005600" w:history="1">
             <w:r>
               <w:rPr>
                 <w:rStyle w:val="ab"/>
@@ -1226,7 +1226,7 @@
                 <w:noProof/>
                 <w:webHidden/>
               </w:rPr>
-              <w:instrText xml:space="preserve"> PAGEREF _Toc72920964 \h </w:instrText>
+              <w:instrText xml:space="preserve"> PAGEREF _Toc73005600 \h </w:instrText>
             </w:r>
             <w:r>
               <w:rPr>
@@ -1246,7 +1246,7 @@
                 <w:noProof/>
                 <w:webHidden/>
               </w:rPr>
-              <w:t>12</w:t>
+              <w:t>11</w:t>
             </w:r>
             <w:r>
               <w:rPr>
@@ -1267,7 +1267,7 @@
               <w:noProof/>
             </w:rPr>
           </w:pPr>
-          <w:hyperlink w:anchor="_Toc72920965" w:history="1">
+          <w:hyperlink w:anchor="_Toc73005601" w:history="1">
             <w:r>
               <w:rPr>
                 <w:rStyle w:val="ab"/>
@@ -1294,7 +1294,7 @@
                 <w:noProof/>
                 <w:webHidden/>
               </w:rPr>
-              <w:instrText xml:space="preserve"> PAGEREF _Toc72920965 \h </w:instrText>
+              <w:instrText xml:space="preserve"> PAGEREF _Toc73005601 \h </w:instrText>
             </w:r>
             <w:r>
               <w:rPr>
@@ -1314,7 +1314,7 @@
                 <w:noProof/>
                 <w:webHidden/>
               </w:rPr>
-              <w:t>12</w:t>
+              <w:t>11</w:t>
             </w:r>
             <w:r>
               <w:rPr>
@@ -1335,7 +1335,7 @@
               <w:noProof/>
             </w:rPr>
           </w:pPr>
-          <w:hyperlink w:anchor="_Toc72920966" w:history="1">
+          <w:hyperlink w:anchor="_Toc73005602" w:history="1">
             <w:r>
               <w:rPr>
                 <w:rStyle w:val="ab"/>
@@ -1362,7 +1362,7 @@
                 <w:noProof/>
                 <w:webHidden/>
               </w:rPr>
-              <w:instrText xml:space="preserve"> PAGEREF _Toc72920966 \h </w:instrText>
+              <w:instrText xml:space="preserve"> PAGEREF _Toc73005602 \h </w:instrText>
             </w:r>
             <w:r>
               <w:rPr>
@@ -1382,7 +1382,7 @@
                 <w:noProof/>
                 <w:webHidden/>
               </w:rPr>
-              <w:t>12</w:t>
+              <w:t>11</w:t>
             </w:r>
             <w:r>
               <w:rPr>
@@ -1403,7 +1403,7 @@
               <w:noProof/>
             </w:rPr>
           </w:pPr>
-          <w:hyperlink w:anchor="_Toc72920967" w:history="1">
+          <w:hyperlink w:anchor="_Toc73005603" w:history="1">
             <w:r>
               <w:rPr>
                 <w:rStyle w:val="ab"/>
@@ -1430,7 +1430,7 @@
                 <w:noProof/>
                 <w:webHidden/>
               </w:rPr>
-              <w:instrText xml:space="preserve"> PAGEREF _Toc72920967 \h </w:instrText>
+              <w:instrText xml:space="preserve"> PAGEREF _Toc73005603 \h </w:instrText>
             </w:r>
             <w:r>
               <w:rPr>
@@ -1471,7 +1471,7 @@
               <w:noProof/>
             </w:rPr>
           </w:pPr>
-          <w:hyperlink w:anchor="_Toc72920968" w:history="1">
+          <w:hyperlink w:anchor="_Toc73005604" w:history="1">
             <w:r>
               <w:rPr>
                 <w:rStyle w:val="ab"/>
@@ -1498,7 +1498,7 @@
                 <w:noProof/>
                 <w:webHidden/>
               </w:rPr>
-              <w:instrText xml:space="preserve"> PAGEREF _Toc72920968 \h </w:instrText>
+              <w:instrText xml:space="preserve"> PAGEREF _Toc73005604 \h </w:instrText>
             </w:r>
             <w:r>
               <w:rPr>
@@ -1539,7 +1539,7 @@
               <w:noProof/>
             </w:rPr>
           </w:pPr>
-          <w:hyperlink w:anchor="_Toc72920969" w:history="1">
+          <w:hyperlink w:anchor="_Toc73005605" w:history="1">
             <w:r>
               <w:rPr>
                 <w:rStyle w:val="ab"/>
@@ -1566,7 +1566,7 @@
                 <w:noProof/>
                 <w:webHidden/>
               </w:rPr>
-              <w:instrText xml:space="preserve"> PAGEREF _Toc72920969 \h </w:instrText>
+              <w:instrText xml:space="preserve"> PAGEREF _Toc73005605 \h </w:instrText>
             </w:r>
             <w:r>
               <w:rPr>
@@ -1586,7 +1586,7 @@
                 <w:noProof/>
                 <w:webHidden/>
               </w:rPr>
-              <w:t>14</w:t>
+              <w:t>13</w:t>
             </w:r>
             <w:r>
               <w:rPr>
@@ -1607,7 +1607,7 @@
               <w:noProof/>
             </w:rPr>
           </w:pPr>
-          <w:hyperlink w:anchor="_Toc72920970" w:history="1">
+          <w:hyperlink w:anchor="_Toc73005606" w:history="1">
             <w:r>
               <w:rPr>
                 <w:rStyle w:val="ab"/>
@@ -1634,7 +1634,7 @@
                 <w:noProof/>
                 <w:webHidden/>
               </w:rPr>
-              <w:instrText xml:space="preserve"> PAGEREF _Toc72920970 \h </w:instrText>
+              <w:instrText xml:space="preserve"> PAGEREF _Toc73005606 \h </w:instrText>
             </w:r>
             <w:r>
               <w:rPr>
@@ -1654,7 +1654,7 @@
                 <w:noProof/>
                 <w:webHidden/>
               </w:rPr>
-              <w:t>14</w:t>
+              <w:t>13</w:t>
             </w:r>
             <w:r>
               <w:rPr>
@@ -1675,7 +1675,7 @@
               <w:noProof/>
             </w:rPr>
           </w:pPr>
-          <w:hyperlink w:anchor="_Toc72920971" w:history="1">
+          <w:hyperlink w:anchor="_Toc73005607" w:history="1">
             <w:r>
               <w:rPr>
                 <w:rStyle w:val="ab"/>
@@ -1702,7 +1702,7 @@
                 <w:noProof/>
                 <w:webHidden/>
               </w:rPr>
-              <w:instrText xml:space="preserve"> PAGEREF _Toc72920971 \h </w:instrText>
+              <w:instrText xml:space="preserve"> PAGEREF _Toc73005607 \h </w:instrText>
             </w:r>
             <w:r>
               <w:rPr>
@@ -1722,7 +1722,7 @@
                 <w:noProof/>
                 <w:webHidden/>
               </w:rPr>
-              <w:t>15</w:t>
+              <w:t>14</w:t>
             </w:r>
             <w:r>
               <w:rPr>
@@ -1743,7 +1743,7 @@
               <w:noProof/>
             </w:rPr>
           </w:pPr>
-          <w:hyperlink w:anchor="_Toc72920972" w:history="1">
+          <w:hyperlink w:anchor="_Toc73005608" w:history="1">
             <w:r>
               <w:rPr>
                 <w:rStyle w:val="ab"/>
@@ -1770,7 +1770,7 @@
                 <w:noProof/>
                 <w:webHidden/>
               </w:rPr>
-              <w:instrText xml:space="preserve"> PAGEREF _Toc72920972 \h </w:instrText>
+              <w:instrText xml:space="preserve"> PAGEREF _Toc73005608 \h </w:instrText>
             </w:r>
             <w:r>
               <w:rPr>
@@ -1790,7 +1790,7 @@
                 <w:noProof/>
                 <w:webHidden/>
               </w:rPr>
-              <w:t>16</w:t>
+              <w:t>15</w:t>
             </w:r>
             <w:r>
               <w:rPr>
@@ -1811,7 +1811,7 @@
               <w:noProof/>
             </w:rPr>
           </w:pPr>
-          <w:hyperlink w:anchor="_Toc72920973" w:history="1">
+          <w:hyperlink w:anchor="_Toc73005609" w:history="1">
             <w:r>
               <w:rPr>
                 <w:rStyle w:val="ab"/>
@@ -1838,7 +1838,7 @@
                 <w:noProof/>
                 <w:webHidden/>
               </w:rPr>
-              <w:instrText xml:space="preserve"> PAGEREF _Toc72920973 \h </w:instrText>
+              <w:instrText xml:space="preserve"> PAGEREF _Toc73005609 \h </w:instrText>
             </w:r>
             <w:r>
               <w:rPr>
@@ -1858,7 +1858,7 @@
                 <w:noProof/>
                 <w:webHidden/>
               </w:rPr>
-              <w:t>20</w:t>
+              <w:t>19</w:t>
             </w:r>
             <w:r>
               <w:rPr>
@@ -1879,7 +1879,7 @@
               <w:noProof/>
             </w:rPr>
           </w:pPr>
-          <w:hyperlink w:anchor="_Toc72920974" w:history="1">
+          <w:hyperlink w:anchor="_Toc73005610" w:history="1">
             <w:r>
               <w:rPr>
                 <w:rStyle w:val="ab"/>
@@ -1906,7 +1906,7 @@
                 <w:noProof/>
                 <w:webHidden/>
               </w:rPr>
-              <w:instrText xml:space="preserve"> PAGEREF _Toc72920974 \h </w:instrText>
+              <w:instrText xml:space="preserve"> PAGEREF _Toc73005610 \h </w:instrText>
             </w:r>
             <w:r>
               <w:rPr>
@@ -1926,7 +1926,7 @@
                 <w:noProof/>
                 <w:webHidden/>
               </w:rPr>
-              <w:t>20</w:t>
+              <w:t>19</w:t>
             </w:r>
             <w:r>
               <w:rPr>
@@ -1947,7 +1947,7 @@
               <w:noProof/>
             </w:rPr>
           </w:pPr>
-          <w:hyperlink w:anchor="_Toc72920975" w:history="1">
+          <w:hyperlink w:anchor="_Toc73005611" w:history="1">
             <w:r>
               <w:rPr>
                 <w:rStyle w:val="ab"/>
@@ -1974,7 +1974,7 @@
                 <w:noProof/>
                 <w:webHidden/>
               </w:rPr>
-              <w:instrText xml:space="preserve"> PAGEREF _Toc72920975 \h </w:instrText>
+              <w:instrText xml:space="preserve"> PAGEREF _Toc73005611 \h </w:instrText>
             </w:r>
             <w:r>
               <w:rPr>
@@ -1994,7 +1994,7 @@
                 <w:noProof/>
                 <w:webHidden/>
               </w:rPr>
-              <w:t>21</w:t>
+              <w:t>20</w:t>
             </w:r>
             <w:r>
               <w:rPr>
@@ -2015,7 +2015,7 @@
               <w:noProof/>
             </w:rPr>
           </w:pPr>
-          <w:hyperlink w:anchor="_Toc72920976" w:history="1">
+          <w:hyperlink w:anchor="_Toc73005612" w:history="1">
             <w:r>
               <w:rPr>
                 <w:rStyle w:val="ab"/>
@@ -2042,7 +2042,7 @@
                 <w:noProof/>
                 <w:webHidden/>
               </w:rPr>
-              <w:instrText xml:space="preserve"> PAGEREF _Toc72920976 \h </w:instrText>
+              <w:instrText xml:space="preserve"> PAGEREF _Toc73005612 \h </w:instrText>
             </w:r>
             <w:r>
               <w:rPr>
@@ -2062,7 +2062,7 @@
                 <w:noProof/>
                 <w:webHidden/>
               </w:rPr>
-              <w:t>22</w:t>
+              <w:t>21</w:t>
             </w:r>
             <w:r>
               <w:rPr>
@@ -2083,7 +2083,7 @@
               <w:noProof/>
             </w:rPr>
           </w:pPr>
-          <w:hyperlink w:anchor="_Toc72920977" w:history="1">
+          <w:hyperlink w:anchor="_Toc73005613" w:history="1">
             <w:r>
               <w:rPr>
                 <w:rStyle w:val="ab"/>
@@ -2110,7 +2110,7 @@
                 <w:noProof/>
                 <w:webHidden/>
               </w:rPr>
-              <w:instrText xml:space="preserve"> PAGEREF _Toc72920977 \h </w:instrText>
+              <w:instrText xml:space="preserve"> PAGEREF _Toc73005613 \h </w:instrText>
             </w:r>
             <w:r>
               <w:rPr>
@@ -2130,7 +2130,7 @@
                 <w:noProof/>
                 <w:webHidden/>
               </w:rPr>
-              <w:t>24</w:t>
+              <w:t>23</w:t>
             </w:r>
             <w:r>
               <w:rPr>
@@ -2151,7 +2151,7 @@
               <w:noProof/>
             </w:rPr>
           </w:pPr>
-          <w:hyperlink w:anchor="_Toc72920978" w:history="1">
+          <w:hyperlink w:anchor="_Toc73005614" w:history="1">
             <w:r>
               <w:rPr>
                 <w:rStyle w:val="ab"/>
@@ -2178,7 +2178,7 @@
                 <w:noProof/>
                 <w:webHidden/>
               </w:rPr>
-              <w:instrText xml:space="preserve"> PAGEREF _Toc72920978 \h </w:instrText>
+              <w:instrText xml:space="preserve"> PAGEREF _Toc73005614 \h </w:instrText>
             </w:r>
             <w:r>
               <w:rPr>
@@ -2198,7 +2198,7 @@
                 <w:noProof/>
                 <w:webHidden/>
               </w:rPr>
-              <w:t>24</w:t>
+              <w:t>23</w:t>
             </w:r>
             <w:r>
               <w:rPr>
@@ -2219,7 +2219,7 @@
               <w:noProof/>
             </w:rPr>
           </w:pPr>
-          <w:hyperlink w:anchor="_Toc72920979" w:history="1">
+          <w:hyperlink w:anchor="_Toc73005615" w:history="1">
             <w:r>
               <w:rPr>
                 <w:rStyle w:val="ab"/>
@@ -2246,7 +2246,7 @@
                 <w:noProof/>
                 <w:webHidden/>
               </w:rPr>
-              <w:instrText xml:space="preserve"> PAGEREF _Toc72920979 \h </w:instrText>
+              <w:instrText xml:space="preserve"> PAGEREF _Toc73005615 \h </w:instrText>
             </w:r>
             <w:r>
               <w:rPr>
@@ -2266,7 +2266,7 @@
                 <w:noProof/>
                 <w:webHidden/>
               </w:rPr>
-              <w:t>24</w:t>
+              <w:t>23</w:t>
             </w:r>
             <w:r>
               <w:rPr>
@@ -2287,7 +2287,7 @@
               <w:noProof/>
             </w:rPr>
           </w:pPr>
-          <w:hyperlink w:anchor="_Toc72920980" w:history="1">
+          <w:hyperlink w:anchor="_Toc73005616" w:history="1">
             <w:r>
               <w:rPr>
                 <w:rStyle w:val="ab"/>
@@ -2315,7 +2315,7 @@
                 <w:noProof/>
                 <w:webHidden/>
               </w:rPr>
-              <w:instrText xml:space="preserve"> PAGEREF _Toc72920980 \h </w:instrText>
+              <w:instrText xml:space="preserve"> PAGEREF _Toc73005616 \h </w:instrText>
             </w:r>
             <w:r>
               <w:rPr>
@@ -2335,7 +2335,7 @@
                 <w:noProof/>
                 <w:webHidden/>
               </w:rPr>
-              <w:t>25</w:t>
+              <w:t>24</w:t>
             </w:r>
             <w:r>
               <w:rPr>
@@ -2356,7 +2356,7 @@
               <w:noProof/>
             </w:rPr>
           </w:pPr>
-          <w:hyperlink w:anchor="_Toc72920981" w:history="1">
+          <w:hyperlink w:anchor="_Toc73005617" w:history="1">
             <w:r>
               <w:rPr>
                 <w:rStyle w:val="ab"/>
@@ -2383,7 +2383,7 @@
                 <w:noProof/>
                 <w:webHidden/>
               </w:rPr>
-              <w:instrText xml:space="preserve"> PAGEREF _Toc72920981 \h </w:instrText>
+              <w:instrText xml:space="preserve"> PAGEREF _Toc73005617 \h </w:instrText>
             </w:r>
             <w:r>
               <w:rPr>
@@ -2403,7 +2403,7 @@
                 <w:noProof/>
                 <w:webHidden/>
               </w:rPr>
-              <w:t>25</w:t>
+              <w:t>24</w:t>
             </w:r>
             <w:r>
               <w:rPr>
@@ -2424,7 +2424,7 @@
               <w:noProof/>
             </w:rPr>
           </w:pPr>
-          <w:hyperlink w:anchor="_Toc72920982" w:history="1">
+          <w:hyperlink w:anchor="_Toc73005618" w:history="1">
             <w:r>
               <w:rPr>
                 <w:rStyle w:val="ab"/>
@@ -2451,7 +2451,7 @@
                 <w:noProof/>
                 <w:webHidden/>
               </w:rPr>
-              <w:instrText xml:space="preserve"> PAGEREF _Toc72920982 \h </w:instrText>
+              <w:instrText xml:space="preserve"> PAGEREF _Toc73005618 \h </w:instrText>
             </w:r>
             <w:r>
               <w:rPr>
@@ -2471,7 +2471,7 @@
                 <w:noProof/>
                 <w:webHidden/>
               </w:rPr>
-              <w:t>25</w:t>
+              <w:t>24</w:t>
             </w:r>
             <w:r>
               <w:rPr>
@@ -2492,7 +2492,7 @@
               <w:noProof/>
             </w:rPr>
           </w:pPr>
-          <w:hyperlink w:anchor="_Toc72920983" w:history="1">
+          <w:hyperlink w:anchor="_Toc73005619" w:history="1">
             <w:r>
               <w:rPr>
                 <w:rStyle w:val="ab"/>
@@ -2519,7 +2519,7 @@
                 <w:noProof/>
                 <w:webHidden/>
               </w:rPr>
-              <w:instrText xml:space="preserve"> PAGEREF _Toc72920983 \h </w:instrText>
+              <w:instrText xml:space="preserve"> PAGEREF _Toc73005619 \h </w:instrText>
             </w:r>
             <w:r>
               <w:rPr>
@@ -2539,7 +2539,7 @@
                 <w:noProof/>
                 <w:webHidden/>
               </w:rPr>
-              <w:t>26</w:t>
+              <w:t>25</w:t>
             </w:r>
             <w:r>
               <w:rPr>
@@ -2560,7 +2560,7 @@
               <w:noProof/>
             </w:rPr>
           </w:pPr>
-          <w:hyperlink w:anchor="_Toc72920984" w:history="1">
+          <w:hyperlink w:anchor="_Toc73005620" w:history="1">
             <w:r>
               <w:rPr>
                 <w:rStyle w:val="ab"/>
@@ -2587,7 +2587,7 @@
                 <w:noProof/>
                 <w:webHidden/>
               </w:rPr>
-              <w:instrText xml:space="preserve"> PAGEREF _Toc72920984 \h </w:instrText>
+              <w:instrText xml:space="preserve"> PAGEREF _Toc73005620 \h </w:instrText>
             </w:r>
             <w:r>
               <w:rPr>
@@ -2607,7 +2607,7 @@
                 <w:noProof/>
                 <w:webHidden/>
               </w:rPr>
-              <w:t>27</w:t>
+              <w:t>26</w:t>
             </w:r>
             <w:r>
               <w:rPr>
@@ -2628,7 +2628,7 @@
               <w:noProof/>
             </w:rPr>
           </w:pPr>
-          <w:hyperlink w:anchor="_Toc72920985" w:history="1">
+          <w:hyperlink w:anchor="_Toc73005621" w:history="1">
             <w:r>
               <w:rPr>
                 <w:rStyle w:val="ab"/>
@@ -2655,7 +2655,7 @@
                 <w:noProof/>
                 <w:webHidden/>
               </w:rPr>
-              <w:instrText xml:space="preserve"> PAGEREF _Toc72920985 \h </w:instrText>
+              <w:instrText xml:space="preserve"> PAGEREF _Toc73005621 \h </w:instrText>
             </w:r>
             <w:r>
               <w:rPr>
@@ -2675,7 +2675,7 @@
                 <w:noProof/>
                 <w:webHidden/>
               </w:rPr>
-              <w:t>28</w:t>
+              <w:t>27</w:t>
             </w:r>
             <w:r>
               <w:rPr>
@@ -2696,7 +2696,7 @@
               <w:noProof/>
             </w:rPr>
           </w:pPr>
-          <w:hyperlink w:anchor="_Toc72920986" w:history="1">
+          <w:hyperlink w:anchor="_Toc73005622" w:history="1">
             <w:r>
               <w:rPr>
                 <w:rStyle w:val="ab"/>
@@ -2723,7 +2723,7 @@
                 <w:noProof/>
                 <w:webHidden/>
               </w:rPr>
-              <w:instrText xml:space="preserve"> PAGEREF _Toc72920986 \h </w:instrText>
+              <w:instrText xml:space="preserve"> PAGEREF _Toc73005622 \h </w:instrText>
             </w:r>
             <w:r>
               <w:rPr>
@@ -2743,7 +2743,7 @@
                 <w:noProof/>
                 <w:webHidden/>
               </w:rPr>
-              <w:t>29</w:t>
+              <w:t>28</w:t>
             </w:r>
             <w:r>
               <w:rPr>
@@ -2764,7 +2764,7 @@
               <w:noProof/>
             </w:rPr>
           </w:pPr>
-          <w:hyperlink w:anchor="_Toc72920987" w:history="1">
+          <w:hyperlink w:anchor="_Toc73005623" w:history="1">
             <w:r>
               <w:rPr>
                 <w:rStyle w:val="ab"/>
@@ -2791,7 +2791,7 @@
                 <w:noProof/>
                 <w:webHidden/>
               </w:rPr>
-              <w:instrText xml:space="preserve"> PAGEREF _Toc72920987 \h </w:instrText>
+              <w:instrText xml:space="preserve"> PAGEREF _Toc73005623 \h </w:instrText>
             </w:r>
             <w:r>
               <w:rPr>
@@ -2811,7 +2811,7 @@
                 <w:noProof/>
                 <w:webHidden/>
               </w:rPr>
-              <w:t>30</w:t>
+              <w:t>29</w:t>
             </w:r>
             <w:r>
               <w:rPr>
@@ -2832,7 +2832,7 @@
               <w:noProof/>
             </w:rPr>
           </w:pPr>
-          <w:hyperlink w:anchor="_Toc72920988" w:history="1">
+          <w:hyperlink w:anchor="_Toc73005624" w:history="1">
             <w:r>
               <w:rPr>
                 <w:rStyle w:val="ab"/>
@@ -2859,7 +2859,7 @@
                 <w:noProof/>
                 <w:webHidden/>
               </w:rPr>
-              <w:instrText xml:space="preserve"> PAGEREF _Toc72920988 \h </w:instrText>
+              <w:instrText xml:space="preserve"> PAGEREF _Toc73005624 \h </w:instrText>
             </w:r>
             <w:r>
               <w:rPr>
@@ -2879,7 +2879,7 @@
                 <w:noProof/>
                 <w:webHidden/>
               </w:rPr>
-              <w:t>30</w:t>
+              <w:t>29</w:t>
             </w:r>
             <w:r>
               <w:rPr>
@@ -2900,7 +2900,7 @@
               <w:noProof/>
             </w:rPr>
           </w:pPr>
-          <w:hyperlink w:anchor="_Toc72920989" w:history="1">
+          <w:hyperlink w:anchor="_Toc73005625" w:history="1">
             <w:r>
               <w:rPr>
                 <w:rStyle w:val="ab"/>
@@ -2927,7 +2927,7 @@
                 <w:noProof/>
                 <w:webHidden/>
               </w:rPr>
-              <w:instrText xml:space="preserve"> PAGEREF _Toc72920989 \h </w:instrText>
+              <w:instrText xml:space="preserve"> PAGEREF _Toc73005625 \h </w:instrText>
             </w:r>
             <w:r>
               <w:rPr>
@@ -2947,7 +2947,7 @@
                 <w:noProof/>
                 <w:webHidden/>
               </w:rPr>
-              <w:t>32</w:t>
+              <w:t>31</w:t>
             </w:r>
             <w:r>
               <w:rPr>
@@ -2968,7 +2968,7 @@
               <w:noProof/>
             </w:rPr>
           </w:pPr>
-          <w:hyperlink w:anchor="_Toc72920990" w:history="1">
+          <w:hyperlink w:anchor="_Toc73005626" w:history="1">
             <w:r>
               <w:rPr>
                 <w:rStyle w:val="ab"/>
@@ -2995,7 +2995,7 @@
                 <w:noProof/>
                 <w:webHidden/>
               </w:rPr>
-              <w:instrText xml:space="preserve"> PAGEREF _Toc72920990 \h </w:instrText>
+              <w:instrText xml:space="preserve"> PAGEREF _Toc73005626 \h </w:instrText>
             </w:r>
             <w:r>
               <w:rPr>
@@ -3015,7 +3015,7 @@
                 <w:noProof/>
                 <w:webHidden/>
               </w:rPr>
-              <w:t>34</w:t>
+              <w:t>33</w:t>
             </w:r>
             <w:r>
               <w:rPr>
@@ -3036,7 +3036,7 @@
               <w:noProof/>
             </w:rPr>
           </w:pPr>
-          <w:hyperlink w:anchor="_Toc72920991" w:history="1">
+          <w:hyperlink w:anchor="_Toc73005627" w:history="1">
             <w:r>
               <w:rPr>
                 <w:rStyle w:val="ab"/>
@@ -3063,7 +3063,7 @@
                 <w:noProof/>
                 <w:webHidden/>
               </w:rPr>
-              <w:instrText xml:space="preserve"> PAGEREF _Toc72920991 \h </w:instrText>
+              <w:instrText xml:space="preserve"> PAGEREF _Toc73005627 \h </w:instrText>
             </w:r>
             <w:r>
               <w:rPr>
@@ -3083,7 +3083,7 @@
                 <w:noProof/>
                 <w:webHidden/>
               </w:rPr>
-              <w:t>34</w:t>
+              <w:t>33</w:t>
             </w:r>
             <w:r>
               <w:rPr>
@@ -3104,7 +3104,7 @@
               <w:noProof/>
             </w:rPr>
           </w:pPr>
-          <w:hyperlink w:anchor="_Toc72920992" w:history="1">
+          <w:hyperlink w:anchor="_Toc73005628" w:history="1">
             <w:r>
               <w:rPr>
                 <w:rStyle w:val="ab"/>
@@ -3131,7 +3131,7 @@
                 <w:noProof/>
                 <w:webHidden/>
               </w:rPr>
-              <w:instrText xml:space="preserve"> PAGEREF _Toc72920992 \h </w:instrText>
+              <w:instrText xml:space="preserve"> PAGEREF _Toc73005628 \h </w:instrText>
             </w:r>
             <w:r>
               <w:rPr>
@@ -3151,7 +3151,7 @@
                 <w:noProof/>
                 <w:webHidden/>
               </w:rPr>
-              <w:t>37</w:t>
+              <w:t>36</w:t>
             </w:r>
             <w:r>
               <w:rPr>
@@ -3172,7 +3172,7 @@
               <w:noProof/>
             </w:rPr>
           </w:pPr>
-          <w:hyperlink w:anchor="_Toc72920993" w:history="1">
+          <w:hyperlink w:anchor="_Toc73005629" w:history="1">
             <w:r>
               <w:rPr>
                 <w:rStyle w:val="ab"/>
@@ -3199,7 +3199,7 @@
                 <w:noProof/>
                 <w:webHidden/>
               </w:rPr>
-              <w:instrText xml:space="preserve"> PAGEREF _Toc72920993 \h </w:instrText>
+              <w:instrText xml:space="preserve"> PAGEREF _Toc73005629 \h </w:instrText>
             </w:r>
             <w:r>
               <w:rPr>
@@ -3219,7 +3219,7 @@
                 <w:noProof/>
                 <w:webHidden/>
               </w:rPr>
-              <w:t>37</w:t>
+              <w:t>36</w:t>
             </w:r>
             <w:r>
               <w:rPr>
@@ -3240,7 +3240,7 @@
               <w:noProof/>
             </w:rPr>
           </w:pPr>
-          <w:hyperlink w:anchor="_Toc72920994" w:history="1">
+          <w:hyperlink w:anchor="_Toc73005630" w:history="1">
             <w:r>
               <w:rPr>
                 <w:rStyle w:val="ab"/>
@@ -3268,7 +3268,7 @@
                 <w:noProof/>
                 <w:webHidden/>
               </w:rPr>
-              <w:instrText xml:space="preserve"> PAGEREF _Toc72920994 \h </w:instrText>
+              <w:instrText xml:space="preserve"> PAGEREF _Toc73005630 \h </w:instrText>
             </w:r>
             <w:r>
               <w:rPr>
@@ -3288,7 +3288,7 @@
                 <w:noProof/>
                 <w:webHidden/>
               </w:rPr>
-              <w:t>38</w:t>
+              <w:t>37</w:t>
             </w:r>
             <w:r>
               <w:rPr>
@@ -3309,7 +3309,7 @@
               <w:noProof/>
             </w:rPr>
           </w:pPr>
-          <w:hyperlink w:anchor="_Toc72920995" w:history="1">
+          <w:hyperlink w:anchor="_Toc73005631" w:history="1">
             <w:r>
               <w:rPr>
                 <w:rStyle w:val="ab"/>
@@ -3336,7 +3336,7 @@
                 <w:noProof/>
                 <w:webHidden/>
               </w:rPr>
-              <w:instrText xml:space="preserve"> PAGEREF _Toc72920995 \h </w:instrText>
+              <w:instrText xml:space="preserve"> PAGEREF _Toc73005631 \h </w:instrText>
             </w:r>
             <w:r>
               <w:rPr>
@@ -3356,7 +3356,7 @@
                 <w:noProof/>
                 <w:webHidden/>
               </w:rPr>
-              <w:t>38</w:t>
+              <w:t>37</w:t>
             </w:r>
             <w:r>
               <w:rPr>
@@ -3377,7 +3377,7 @@
               <w:noProof/>
             </w:rPr>
           </w:pPr>
-          <w:hyperlink w:anchor="_Toc72920996" w:history="1">
+          <w:hyperlink w:anchor="_Toc73005632" w:history="1">
             <w:r>
               <w:rPr>
                 <w:rStyle w:val="ab"/>
@@ -3404,7 +3404,7 @@
                 <w:noProof/>
                 <w:webHidden/>
               </w:rPr>
-              <w:instrText xml:space="preserve"> PAGEREF _Toc72920996 \h </w:instrText>
+              <w:instrText xml:space="preserve"> PAGEREF _Toc73005632 \h </w:instrText>
             </w:r>
             <w:r>
               <w:rPr>
@@ -3424,7 +3424,7 @@
                 <w:noProof/>
                 <w:webHidden/>
               </w:rPr>
-              <w:t>39</w:t>
+              <w:t>38</w:t>
             </w:r>
             <w:r>
               <w:rPr>
@@ -3445,7 +3445,7 @@
               <w:noProof/>
             </w:rPr>
           </w:pPr>
-          <w:hyperlink w:anchor="_Toc72920997" w:history="1">
+          <w:hyperlink w:anchor="_Toc73005633" w:history="1">
             <w:r>
               <w:rPr>
                 <w:rStyle w:val="ab"/>
@@ -3473,7 +3473,7 @@
                 <w:noProof/>
                 <w:webHidden/>
               </w:rPr>
-              <w:instrText xml:space="preserve"> PAGEREF _Toc72920997 \h </w:instrText>
+              <w:instrText xml:space="preserve"> PAGEREF _Toc73005633 \h </w:instrText>
             </w:r>
             <w:r>
               <w:rPr>
@@ -3493,7 +3493,7 @@
                 <w:noProof/>
                 <w:webHidden/>
               </w:rPr>
-              <w:t>42</w:t>
+              <w:t>41</w:t>
             </w:r>
             <w:r>
               <w:rPr>
@@ -3514,7 +3514,7 @@
               <w:noProof/>
             </w:rPr>
           </w:pPr>
-          <w:hyperlink w:anchor="_Toc72920998" w:history="1">
+          <w:hyperlink w:anchor="_Toc73005634" w:history="1">
             <w:r>
               <w:rPr>
                 <w:rStyle w:val="ab"/>
@@ -3541,7 +3541,7 @@
                 <w:noProof/>
                 <w:webHidden/>
               </w:rPr>
-              <w:instrText xml:space="preserve"> PAGEREF _Toc72920998 \h </w:instrText>
+              <w:instrText xml:space="preserve"> PAGEREF _Toc73005634 \h </w:instrText>
             </w:r>
             <w:r>
               <w:rPr>
@@ -3561,7 +3561,7 @@
                 <w:noProof/>
                 <w:webHidden/>
               </w:rPr>
-              <w:t>42</w:t>
+              <w:t>41</w:t>
             </w:r>
             <w:r>
               <w:rPr>
@@ -3582,7 +3582,7 @@
               <w:noProof/>
             </w:rPr>
           </w:pPr>
-          <w:hyperlink w:anchor="_Toc72920999" w:history="1">
+          <w:hyperlink w:anchor="_Toc73005635" w:history="1">
             <w:r>
               <w:rPr>
                 <w:rStyle w:val="ab"/>
@@ -3609,7 +3609,7 @@
                 <w:noProof/>
                 <w:webHidden/>
               </w:rPr>
-              <w:instrText xml:space="preserve"> PAGEREF _Toc72920999 \h </w:instrText>
+              <w:instrText xml:space="preserve"> PAGEREF _Toc73005635 \h </w:instrText>
             </w:r>
             <w:r>
               <w:rPr>
@@ -3629,7 +3629,7 @@
                 <w:noProof/>
                 <w:webHidden/>
               </w:rPr>
-              <w:t>45</w:t>
+              <w:t>44</w:t>
             </w:r>
             <w:r>
               <w:rPr>
@@ -3650,7 +3650,7 @@
               <w:noProof/>
             </w:rPr>
           </w:pPr>
-          <w:hyperlink w:anchor="_Toc72921000" w:history="1">
+          <w:hyperlink w:anchor="_Toc73005636" w:history="1">
             <w:r>
               <w:rPr>
                 <w:rStyle w:val="ab"/>
@@ -3677,7 +3677,7 @@
                 <w:noProof/>
                 <w:webHidden/>
               </w:rPr>
-              <w:instrText xml:space="preserve"> PAGEREF _Toc72921000 \h </w:instrText>
+              <w:instrText xml:space="preserve"> PAGEREF _Toc73005636 \h </w:instrText>
             </w:r>
             <w:r>
               <w:rPr>
@@ -3697,7 +3697,7 @@
                 <w:noProof/>
                 <w:webHidden/>
               </w:rPr>
-              <w:t>46</w:t>
+              <w:t>45</w:t>
             </w:r>
             <w:r>
               <w:rPr>
@@ -3718,14 +3718,14 @@
               <w:noProof/>
             </w:rPr>
           </w:pPr>
-          <w:hyperlink w:anchor="_Toc72921001" w:history="1">
+          <w:hyperlink w:anchor="_Toc73005637" w:history="1">
             <w:r>
               <w:rPr>
                 <w:rStyle w:val="ab"/>
                 <w:rFonts w:ascii="黑体" w:eastAsia="黑体" w:hAnsi="黑体"/>
                 <w:noProof/>
               </w:rPr>
-              <w:t>7 参考文献</w:t>
+              <w:t>7 结束语</w:t>
             </w:r>
             <w:r>
               <w:rPr>
@@ -3746,7 +3746,7 @@
                 <w:noProof/>
                 <w:webHidden/>
               </w:rPr>
-              <w:instrText xml:space="preserve"> PAGEREF _Toc72921001 \h </w:instrText>
+              <w:instrText xml:space="preserve"> PAGEREF _Toc73005637 \h </w:instrText>
             </w:r>
             <w:r>
               <w:rPr>
@@ -3766,7 +3766,145 @@
                 <w:noProof/>
                 <w:webHidden/>
               </w:rPr>
+              <w:t>47</w:t>
+            </w:r>
+            <w:r>
+              <w:rPr>
+                <w:noProof/>
+                <w:webHidden/>
+              </w:rPr>
+              <w:fldChar w:fldCharType="end"/>
+            </w:r>
+          </w:hyperlink>
+        </w:p>
+        <w:p>
+          <w:pPr>
+            <w:pStyle w:val="TOC1"/>
+            <w:tabs>
+              <w:tab w:val="right" w:leader="dot" w:pos="9174"/>
+            </w:tabs>
+            <w:rPr>
+              <w:noProof/>
+            </w:rPr>
+          </w:pPr>
+          <w:hyperlink w:anchor="_Toc73005638" w:history="1">
+            <w:r>
+              <w:rPr>
+                <w:rStyle w:val="ab"/>
+                <w:rFonts w:ascii="黑体" w:eastAsia="黑体" w:hAnsi="黑体"/>
+                <w:noProof/>
+              </w:rPr>
+              <w:t>致谢</w:t>
+            </w:r>
+            <w:r>
+              <w:rPr>
+                <w:noProof/>
+                <w:webHidden/>
+              </w:rPr>
+              <w:tab/>
+            </w:r>
+            <w:r>
+              <w:rPr>
+                <w:noProof/>
+                <w:webHidden/>
+              </w:rPr>
+              <w:fldChar w:fldCharType="begin"/>
+            </w:r>
+            <w:r>
+              <w:rPr>
+                <w:noProof/>
+                <w:webHidden/>
+              </w:rPr>
+              <w:instrText xml:space="preserve"> PAGEREF _Toc73005638 \h </w:instrText>
+            </w:r>
+            <w:r>
+              <w:rPr>
+                <w:noProof/>
+                <w:webHidden/>
+              </w:rPr>
+            </w:r>
+            <w:r>
+              <w:rPr>
+                <w:noProof/>
+                <w:webHidden/>
+              </w:rPr>
+              <w:fldChar w:fldCharType="separate"/>
+            </w:r>
+            <w:r>
+              <w:rPr>
+                <w:noProof/>
+                <w:webHidden/>
+              </w:rPr>
               <w:t>48</w:t>
+            </w:r>
+            <w:r>
+              <w:rPr>
+                <w:noProof/>
+                <w:webHidden/>
+              </w:rPr>
+              <w:fldChar w:fldCharType="end"/>
+            </w:r>
+          </w:hyperlink>
+        </w:p>
+        <w:p>
+          <w:pPr>
+            <w:pStyle w:val="TOC1"/>
+            <w:tabs>
+              <w:tab w:val="right" w:leader="dot" w:pos="9174"/>
+            </w:tabs>
+            <w:rPr>
+              <w:noProof/>
+            </w:rPr>
+          </w:pPr>
+          <w:hyperlink w:anchor="_Toc73005639" w:history="1">
+            <w:r>
+              <w:rPr>
+                <w:rStyle w:val="ab"/>
+                <w:rFonts w:ascii="黑体" w:eastAsia="黑体" w:hAnsi="黑体"/>
+                <w:noProof/>
+              </w:rPr>
+              <w:t>参考文献</w:t>
+            </w:r>
+            <w:r>
+              <w:rPr>
+                <w:noProof/>
+                <w:webHidden/>
+              </w:rPr>
+              <w:tab/>
+            </w:r>
+            <w:r>
+              <w:rPr>
+                <w:noProof/>
+                <w:webHidden/>
+              </w:rPr>
+              <w:fldChar w:fldCharType="begin"/>
+            </w:r>
+            <w:r>
+              <w:rPr>
+                <w:noProof/>
+                <w:webHidden/>
+              </w:rPr>
+              <w:instrText xml:space="preserve"> PAGEREF _Toc73005639 \h </w:instrText>
+            </w:r>
+            <w:r>
+              <w:rPr>
+                <w:noProof/>
+                <w:webHidden/>
+              </w:rPr>
+            </w:r>
+            <w:r>
+              <w:rPr>
+                <w:noProof/>
+                <w:webHidden/>
+              </w:rPr>
+              <w:fldChar w:fldCharType="separate"/>
+            </w:r>
+            <w:r>
+              <w:rPr>
+                <w:noProof/>
+                <w:webHidden/>
+              </w:rPr>
+              <w:t>49</w:t>
             </w:r>
             <w:r>
               <w:rPr>
@@ -3806,7 +3944,7 @@
           <w:szCs w:val="30"/>
         </w:rPr>
       </w:pPr>
-      <w:bookmarkStart w:id="0" w:name="_Toc72920957"/>
+      <w:bookmarkStart w:id="0" w:name="_Toc73005593"/>
       <w:r>
         <w:rPr>
           <w:rFonts w:ascii="黑体" w:eastAsia="黑体" w:hAnsi="黑体" w:hint="eastAsia"/>
@@ -3835,7 +3973,7 @@
           <w:szCs w:val="28"/>
         </w:rPr>
       </w:pPr>
-      <w:bookmarkStart w:id="1" w:name="_Toc72920958"/>
+      <w:bookmarkStart w:id="1" w:name="_Toc73005594"/>
       <w:r>
         <w:rPr>
           <w:rFonts w:hint="eastAsia"/>
@@ -4473,7 +4611,7 @@
           <w:szCs w:val="28"/>
         </w:rPr>
       </w:pPr>
-      <w:bookmarkStart w:id="2" w:name="_Toc72920959"/>
+      <w:bookmarkStart w:id="2" w:name="_Toc73005595"/>
       <w:r>
         <w:rPr>
           <w:rFonts w:hint="eastAsia"/>
@@ -4493,7 +4631,7 @@
           <w:szCs w:val="24"/>
         </w:rPr>
       </w:pPr>
-      <w:bookmarkStart w:id="3" w:name="_Toc72920960"/>
+      <w:bookmarkStart w:id="3" w:name="_Toc73005596"/>
       <w:r>
         <w:rPr>
           <w:rFonts w:hint="eastAsia"/>
@@ -5092,67 +5230,27 @@
           <w:sz w:val="24"/>
           <w:szCs w:val="24"/>
         </w:rPr>
-        <w:t>悬浮液的浊度通常由光的透射率决定。单位体积</w:t>
-      </w:r>
-      <w:r>
-        <w:rPr>
-          <w:rFonts w:ascii="Helvetica" w:eastAsia="宋体" w:hAnsi="Helvetica" w:cs="Helvetica" w:hint="eastAsia"/>
-          <w:color w:val="333333"/>
-          <w:kern w:val="0"/>
-          <w:sz w:val="24"/>
-          <w:szCs w:val="24"/>
-        </w:rPr>
-        <w:t>内</w:t>
-      </w:r>
-      <w:r>
-        <w:rPr>
-          <w:rFonts w:ascii="Helvetica" w:eastAsia="宋体" w:hAnsi="Helvetica" w:cs="Helvetica" w:hint="eastAsia"/>
-          <w:color w:val="333333"/>
-          <w:kern w:val="0"/>
-          <w:sz w:val="24"/>
-          <w:szCs w:val="24"/>
-        </w:rPr>
-        <w:t>悬浮液中杂质颗粒的数量和颗粒的光散射特性</w:t>
-      </w:r>
-      <w:r>
-        <w:rPr>
-          <w:rFonts w:ascii="Helvetica" w:eastAsia="宋体" w:hAnsi="Helvetica" w:cs="Helvetica" w:hint="eastAsia"/>
-          <w:color w:val="333333"/>
-          <w:kern w:val="0"/>
-          <w:sz w:val="24"/>
-          <w:szCs w:val="24"/>
-        </w:rPr>
-        <w:t>决定了</w:t>
-      </w:r>
-      <w:r>
-        <w:rPr>
-          <w:rFonts w:ascii="Helvetica" w:eastAsia="宋体" w:hAnsi="Helvetica" w:cs="Helvetica" w:hint="eastAsia"/>
-          <w:color w:val="333333"/>
-          <w:kern w:val="0"/>
-          <w:sz w:val="24"/>
-          <w:szCs w:val="24"/>
-        </w:rPr>
-        <w:t>溶液</w:t>
-      </w:r>
-      <w:r>
-        <w:rPr>
-          <w:rFonts w:ascii="Helvetica" w:eastAsia="宋体" w:hAnsi="Helvetica" w:cs="Helvetica" w:hint="eastAsia"/>
-          <w:color w:val="333333"/>
-          <w:kern w:val="0"/>
-          <w:sz w:val="24"/>
-          <w:szCs w:val="24"/>
-        </w:rPr>
-        <w:t>浊度的大小</w:t>
-      </w:r>
-      <w:r>
-        <w:rPr>
-          <w:rFonts w:ascii="Helvetica" w:eastAsia="宋体" w:hAnsi="Helvetica" w:cs="Helvetica" w:hint="eastAsia"/>
-          <w:color w:val="333333"/>
-          <w:kern w:val="0"/>
-          <w:sz w:val="24"/>
-          <w:szCs w:val="24"/>
-        </w:rPr>
-        <w:t>。假设悬浮液中每单位体积有</w:t>
+        <w:t>悬浮液的浊度通常由光的透射率决定。</w:t>
+      </w:r>
+      <w:r>
+        <w:rPr>
+          <w:rFonts w:ascii="Helvetica" w:eastAsia="宋体" w:hAnsi="Helvetica" w:cs="Helvetica" w:hint="eastAsia"/>
+          <w:color w:val="333333"/>
+          <w:kern w:val="0"/>
+          <w:sz w:val="24"/>
+          <w:szCs w:val="24"/>
+        </w:rPr>
+        <w:t>即悬浮液中每单位体积的溶液所含有的微粒的数量和这些微粒对于光的折射能力都会影响该悬浮液的浊度。</w:t>
+      </w:r>
+      <w:r>
+        <w:rPr>
+          <w:rFonts w:ascii="Helvetica" w:eastAsia="宋体" w:hAnsi="Helvetica" w:cs="Helvetica" w:hint="eastAsia"/>
+          <w:color w:val="333333"/>
+          <w:kern w:val="0"/>
+          <w:sz w:val="24"/>
+          <w:szCs w:val="24"/>
+        </w:rPr>
+        <w:t>假设悬浮液中每单位体积有</w:t>
       </w:r>
       <w:r>
         <w:rPr>
@@ -5184,11 +5282,21 @@
           <w:sz w:val="24"/>
           <w:szCs w:val="24"/>
         </w:rPr>
-        <w:t>粒子，当光束通过长度为</w:t>
-      </w:r>
-      <w:r>
-        <w:rPr>
-          <w:rFonts w:ascii="Helvetica" w:eastAsia="宋体" w:hAnsi="Helvetica" w:cs="Helvetica"/>
+        <w:t>粒子，</w:t>
+      </w:r>
+      <w:r>
+        <w:rPr>
+          <w:rFonts w:ascii="Helvetica" w:eastAsia="宋体" w:hAnsi="Helvetica" w:cs="Helvetica" w:hint="eastAsia"/>
+          <w:color w:val="333333"/>
+          <w:kern w:val="0"/>
+          <w:sz w:val="24"/>
+          <w:szCs w:val="24"/>
+        </w:rPr>
+        <w:t>让光束射入高度为</w:t>
+      </w:r>
+      <w:r>
+        <w:rPr>
+          <w:rFonts w:ascii="Helvetica" w:eastAsia="宋体" w:hAnsi="Helvetica" w:cs="Helvetica" w:hint="eastAsia"/>
           <w:color w:val="333333"/>
           <w:kern w:val="0"/>
           <w:sz w:val="24"/>
@@ -5198,13 +5306,23 @@
       </w:r>
       <w:r>
         <w:rPr>
-          <w:rFonts w:ascii="Helvetica" w:eastAsia="宋体" w:hAnsi="Helvetica" w:cs="Helvetica"/>
-          <w:color w:val="333333"/>
-          <w:kern w:val="0"/>
-          <w:sz w:val="24"/>
-          <w:szCs w:val="24"/>
-        </w:rPr>
-        <w:t>的悬浮液时，粒子界面处的光散射为</w:t>
+          <w:rFonts w:ascii="Helvetica" w:eastAsia="宋体" w:hAnsi="Helvetica" w:cs="Helvetica" w:hint="eastAsia"/>
+          <w:color w:val="333333"/>
+          <w:kern w:val="0"/>
+          <w:sz w:val="24"/>
+          <w:szCs w:val="24"/>
+        </w:rPr>
+        <w:t>的悬浮液里</w:t>
+      </w:r>
+      <w:r>
+        <w:rPr>
+          <w:rFonts w:ascii="Helvetica" w:eastAsia="宋体" w:hAnsi="Helvetica" w:cs="Helvetica"/>
+          <w:color w:val="333333"/>
+          <w:kern w:val="0"/>
+          <w:sz w:val="24"/>
+          <w:szCs w:val="24"/>
+        </w:rPr>
+        <w:t>，粒子界面处的光散射为</w:t>
       </w:r>
       <w:r>
         <w:rPr>
@@ -6025,6 +6143,7 @@
           <w:sz w:val="24"/>
           <w:szCs w:val="24"/>
         </w:rPr>
+        <w:lastRenderedPageBreak/>
         <w:t>因为</w:t>
       </w:r>
       <w:r>
@@ -6116,6 +6235,16 @@
           <w:szCs w:val="24"/>
         </w:rPr>
         <w:t>系统</w:t>
+      </w:r>
+      <w:r>
+        <w:rPr>
+          <w:rFonts w:ascii="Helvetica" w:eastAsia="宋体" w:hAnsi="Helvetica" w:cs="Helvetica" w:hint="eastAsia"/>
+          <w:color w:val="333333"/>
+          <w:kern w:val="0"/>
+          <w:sz w:val="24"/>
+          <w:szCs w:val="24"/>
+        </w:rPr>
+        <w:t>会不可避免的出现一些故障，</w:t>
       </w:r>
       <w:r>
         <w:rPr>
@@ -6169,7 +6298,6 @@
           <w:sz w:val="24"/>
           <w:szCs w:val="24"/>
         </w:rPr>
-        <w:lastRenderedPageBreak/>
         <w:t>（</w:t>
       </w:r>
       <w:r>
@@ -6454,7 +6582,7 @@
           <w:szCs w:val="24"/>
         </w:rPr>
       </w:pPr>
-      <w:bookmarkStart w:id="4" w:name="_Toc72920961"/>
+      <w:bookmarkStart w:id="4" w:name="_Toc73005597"/>
       <w:r>
         <w:rPr>
           <w:rFonts w:hint="eastAsia"/>
@@ -6924,7 +7052,7 @@
           <w:szCs w:val="24"/>
         </w:rPr>
       </w:pPr>
-      <w:bookmarkStart w:id="5" w:name="_Toc72920962"/>
+      <w:bookmarkStart w:id="5" w:name="_Toc73005598"/>
       <w:r>
         <w:rPr>
           <w:rFonts w:hint="eastAsia"/>
@@ -7138,17 +7266,7 @@
           <w:sz w:val="24"/>
           <w:szCs w:val="24"/>
         </w:rPr>
-        <w:t>是</w:t>
-      </w:r>
-      <w:r>
-        <w:rPr>
-          <w:rFonts w:ascii="Helvetica" w:eastAsia="宋体" w:hAnsi="Helvetica" w:cs="Helvetica" w:hint="eastAsia"/>
-          <w:color w:val="333333"/>
-          <w:kern w:val="0"/>
-          <w:sz w:val="24"/>
-          <w:szCs w:val="24"/>
-        </w:rPr>
-        <w:t>现在比较用的界面检测的方法</w:t>
+        <w:t>是现在比较用的界面检测的方法</w:t>
       </w:r>
       <w:r>
         <w:rPr>
@@ -7247,6 +7365,7 @@
           <w:sz w:val="24"/>
           <w:szCs w:val="24"/>
         </w:rPr>
+        <w:lastRenderedPageBreak/>
         <w:tab/>
       </w:r>
       <w:r>
@@ -7377,18 +7496,7 @@
           <w:sz w:val="24"/>
           <w:szCs w:val="24"/>
         </w:rPr>
-        <w:t>电极在水中的长度与测量值成线性正</w:t>
-      </w:r>
-      <w:r>
-        <w:rPr>
-          <w:rFonts w:ascii="Helvetica" w:eastAsia="宋体" w:hAnsi="Helvetica" w:cs="Helvetica" w:hint="eastAsia"/>
-          <w:color w:val="333333"/>
-          <w:kern w:val="0"/>
-          <w:sz w:val="24"/>
-          <w:szCs w:val="24"/>
-        </w:rPr>
-        <w:lastRenderedPageBreak/>
-        <w:t>比</w:t>
+        <w:t>电极在水中的长度与测量值成线性正比</w:t>
       </w:r>
       <w:r>
         <w:rPr>
@@ -7494,6 +7602,16 @@
           <w:szCs w:val="24"/>
         </w:rPr>
       </w:pPr>
+      <w:r>
+        <w:rPr>
+          <w:rFonts w:ascii="Helvetica" w:eastAsia="宋体" w:hAnsi="Helvetica" w:cs="Helvetica"/>
+          <w:color w:val="333333"/>
+          <w:kern w:val="0"/>
+          <w:sz w:val="24"/>
+          <w:szCs w:val="24"/>
+        </w:rPr>
+        <w:tab/>
+      </w:r>
       <w:r>
         <w:rPr>
           <w:rFonts w:ascii="Helvetica" w:eastAsia="宋体" w:hAnsi="Helvetica" w:cs="Helvetica" w:hint="eastAsia"/>
@@ -7559,7 +7677,7 @@
           <w:szCs w:val="30"/>
         </w:rPr>
       </w:pPr>
-      <w:bookmarkStart w:id="6" w:name="_Toc72920963"/>
+      <w:bookmarkStart w:id="6" w:name="_Toc73005599"/>
       <w:r>
         <w:rPr>
           <w:rFonts w:ascii="黑体" w:eastAsia="黑体" w:hAnsi="黑体" w:hint="eastAsia"/>
@@ -7738,17 +7856,7 @@
           <w:sz w:val="24"/>
           <w:szCs w:val="24"/>
         </w:rPr>
-        <w:t>它的过程是不可逆的</w:t>
-      </w:r>
-      <w:r>
-        <w:rPr>
-          <w:rFonts w:ascii="Helvetica" w:eastAsia="宋体" w:hAnsi="Helvetica" w:cs="Helvetica" w:hint="eastAsia"/>
-          <w:color w:val="333333"/>
-          <w:kern w:val="0"/>
-          <w:sz w:val="24"/>
-          <w:szCs w:val="24"/>
-        </w:rPr>
-        <w:t>，即</w:t>
+        <w:t>它的过程是不可逆的，即</w:t>
       </w:r>
       <w:r>
         <w:rPr>
@@ -9156,6 +9264,7 @@
           <w:sz w:val="24"/>
           <w:szCs w:val="24"/>
         </w:rPr>
+        <w:lastRenderedPageBreak/>
         <w:tab/>
       </w:r>
       <w:r>
@@ -9440,7 +9549,6 @@
           <w:sz w:val="24"/>
           <w:szCs w:val="24"/>
         </w:rPr>
-        <w:lastRenderedPageBreak/>
         <w:tab/>
       </w:r>
       <w:r>
@@ -10388,7 +10496,7 @@
         <w:spacing w:line="400" w:lineRule="exact"/>
         <w:jc w:val="left"/>
         <w:rPr>
-          <w:rFonts w:ascii="Helvetica" w:eastAsia="宋体" w:hAnsi="Helvetica" w:cs="Helvetica" w:hint="eastAsia"/>
+          <w:rFonts w:ascii="Helvetica" w:eastAsia="宋体" w:hAnsi="Helvetica" w:cs="Helvetica"/>
           <w:color w:val="333333"/>
           <w:kern w:val="0"/>
           <w:sz w:val="24"/>
@@ -10847,6 +10955,7 @@
           <w:sz w:val="24"/>
           <w:szCs w:val="24"/>
         </w:rPr>
+        <w:lastRenderedPageBreak/>
         <w:t xml:space="preserve">C = 0xFEDCBA98 </w:t>
       </w:r>
     </w:p>
@@ -10895,7 +11004,6 @@
           <w:sz w:val="24"/>
           <w:szCs w:val="24"/>
         </w:rPr>
-        <w:lastRenderedPageBreak/>
         <w:t>它们称为链接变量（</w:t>
       </w:r>
       <w:r>
@@ -12788,6 +12896,7 @@
           <w:sz w:val="24"/>
           <w:szCs w:val="24"/>
         </w:rPr>
+        <w:lastRenderedPageBreak/>
         <w:t>第一次计算</w:t>
       </w:r>
       <w:r>
@@ -12880,7 +12989,6 @@
           <w:sz w:val="24"/>
           <w:szCs w:val="24"/>
         </w:rPr>
-        <w:lastRenderedPageBreak/>
         <w:t xml:space="preserve">                   a = </w:t>
       </w:r>
       <w:proofErr w:type="gramStart"/>
@@ -14237,6 +14345,7 @@
           <w:sz w:val="24"/>
           <w:szCs w:val="24"/>
         </w:rPr>
+        <w:lastRenderedPageBreak/>
         <w:t>GG(</w:t>
       </w:r>
       <w:proofErr w:type="gramStart"/>
@@ -14329,7 +14438,6 @@
           <w:sz w:val="24"/>
           <w:szCs w:val="24"/>
         </w:rPr>
-        <w:lastRenderedPageBreak/>
         <w:t>GG(</w:t>
       </w:r>
       <w:proofErr w:type="gramStart"/>
@@ -15686,6 +15794,7 @@
           <w:sz w:val="24"/>
           <w:szCs w:val="24"/>
         </w:rPr>
+        <w:lastRenderedPageBreak/>
         <w:t>II(</w:t>
       </w:r>
       <w:proofErr w:type="gramStart"/>
@@ -15778,7 +15887,6 @@
           <w:sz w:val="24"/>
           <w:szCs w:val="24"/>
         </w:rPr>
-        <w:lastRenderedPageBreak/>
         <w:t>II(</w:t>
       </w:r>
       <w:proofErr w:type="gramStart"/>
@@ -16504,7 +16612,7 @@
           <w:szCs w:val="30"/>
         </w:rPr>
       </w:pPr>
-      <w:bookmarkStart w:id="7" w:name="_Toc72920964"/>
+      <w:bookmarkStart w:id="7" w:name="_Toc73005600"/>
       <w:r>
         <w:rPr>
           <w:rFonts w:ascii="黑体" w:eastAsia="黑体" w:hAnsi="黑体"/>
@@ -16541,7 +16649,7 @@
           <w:szCs w:val="28"/>
         </w:rPr>
       </w:pPr>
-      <w:bookmarkStart w:id="8" w:name="_Toc72920965"/>
+      <w:bookmarkStart w:id="8" w:name="_Toc73005601"/>
       <w:r>
         <w:rPr>
           <w:sz w:val="28"/>
@@ -16602,7 +16710,7 @@
           <w:szCs w:val="24"/>
         </w:rPr>
       </w:pPr>
-      <w:bookmarkStart w:id="9" w:name="_Toc72920966"/>
+      <w:bookmarkStart w:id="9" w:name="_Toc73005602"/>
       <w:r>
         <w:rPr>
           <w:sz w:val="24"/>
@@ -16799,6 +16907,7 @@
           <w:sz w:val="24"/>
           <w:szCs w:val="24"/>
         </w:rPr>
+        <w:lastRenderedPageBreak/>
         <w:t>（</w:t>
       </w:r>
       <w:r>
@@ -16839,7 +16948,6 @@
         <w:rPr>
           <w:rFonts w:ascii="宋体" w:eastAsia="宋体" w:hAnsi="宋体"/>
         </w:rPr>
-        <w:lastRenderedPageBreak/>
         <w:tab/>
       </w:r>
       <w:r>
@@ -17291,7 +17399,7 @@
           <w:szCs w:val="24"/>
         </w:rPr>
       </w:pPr>
-      <w:bookmarkStart w:id="10" w:name="_Toc72920967"/>
+      <w:bookmarkStart w:id="10" w:name="_Toc73005603"/>
       <w:r>
         <w:rPr>
           <w:rFonts w:hint="eastAsia"/>
@@ -17895,7 +18003,7 @@
           <w:szCs w:val="28"/>
         </w:rPr>
       </w:pPr>
-      <w:bookmarkStart w:id="11" w:name="_Toc72920968"/>
+      <w:bookmarkStart w:id="11" w:name="_Toc73005604"/>
       <w:r>
         <w:rPr>
           <w:sz w:val="28"/>
@@ -18386,7 +18494,7 @@
           <w:szCs w:val="28"/>
         </w:rPr>
       </w:pPr>
-      <w:bookmarkStart w:id="13" w:name="_Toc72920969"/>
+      <w:bookmarkStart w:id="13" w:name="_Toc73005605"/>
       <w:r>
         <w:rPr>
           <w:sz w:val="28"/>
@@ -19070,7 +19178,7 @@
           <w:szCs w:val="24"/>
         </w:rPr>
       </w:pPr>
-      <w:bookmarkStart w:id="14" w:name="_Toc72920970"/>
+      <w:bookmarkStart w:id="14" w:name="_Toc73005606"/>
       <w:r>
         <w:rPr>
           <w:sz w:val="24"/>
@@ -19107,7 +19215,7 @@
         <w:spacing w:line="400" w:lineRule="exact"/>
         <w:jc w:val="left"/>
         <w:rPr>
-          <w:rFonts w:ascii="Helvetica" w:eastAsia="宋体" w:hAnsi="Helvetica" w:cs="Helvetica" w:hint="eastAsia"/>
+          <w:rFonts w:ascii="Helvetica" w:eastAsia="宋体" w:hAnsi="Helvetica" w:cs="Helvetica"/>
           <w:color w:val="333333"/>
           <w:kern w:val="0"/>
           <w:sz w:val="24"/>
@@ -19297,7 +19405,7 @@
           <w:szCs w:val="24"/>
         </w:rPr>
       </w:pPr>
-      <w:bookmarkStart w:id="15" w:name="_Toc72920971"/>
+      <w:bookmarkStart w:id="15" w:name="_Toc73005607"/>
       <w:r>
         <w:rPr>
           <w:sz w:val="24"/>
@@ -20236,7 +20344,7 @@
           <w:szCs w:val="28"/>
         </w:rPr>
       </w:pPr>
-      <w:bookmarkStart w:id="16" w:name="_Toc72920972"/>
+      <w:bookmarkStart w:id="16" w:name="_Toc73005608"/>
       <w:r>
         <w:rPr>
           <w:sz w:val="28"/>
@@ -24994,7 +25102,7 @@
           <w:szCs w:val="28"/>
         </w:rPr>
       </w:pPr>
-      <w:bookmarkStart w:id="19" w:name="_Toc72920973"/>
+      <w:bookmarkStart w:id="19" w:name="_Toc73005609"/>
       <w:r>
         <w:rPr>
           <w:sz w:val="28"/>
@@ -25036,7 +25144,7 @@
           <w:szCs w:val="24"/>
         </w:rPr>
       </w:pPr>
-      <w:bookmarkStart w:id="20" w:name="_Toc72920974"/>
+      <w:bookmarkStart w:id="20" w:name="_Toc73005610"/>
       <w:r>
         <w:rPr>
           <w:sz w:val="24"/>
@@ -25954,7 +26062,27 @@
           <w:sz w:val="24"/>
           <w:szCs w:val="24"/>
         </w:rPr>
-        <w:t>，因此接口电路芯片不以损坏。</w:t>
+        <w:t>，因此接口电路芯片不</w:t>
+      </w:r>
+      <w:r>
+        <w:rPr>
+          <w:rFonts w:ascii="Helvetica" w:eastAsia="宋体" w:hAnsi="Helvetica" w:cs="Helvetica" w:hint="eastAsia"/>
+          <w:color w:val="333333"/>
+          <w:kern w:val="0"/>
+          <w:sz w:val="24"/>
+          <w:szCs w:val="24"/>
+        </w:rPr>
+        <w:t>易</w:t>
+      </w:r>
+      <w:r>
+        <w:rPr>
+          <w:rFonts w:ascii="Helvetica" w:eastAsia="宋体" w:hAnsi="Helvetica" w:cs="Helvetica" w:hint="eastAsia"/>
+          <w:color w:val="333333"/>
+          <w:kern w:val="0"/>
+          <w:sz w:val="24"/>
+          <w:szCs w:val="24"/>
+        </w:rPr>
+        <w:t>损坏。</w:t>
       </w:r>
       <w:r>
         <w:rPr>
@@ -26261,7 +26389,7 @@
           <w:szCs w:val="24"/>
         </w:rPr>
       </w:pPr>
-      <w:bookmarkStart w:id="21" w:name="_Toc72920975"/>
+      <w:bookmarkStart w:id="21" w:name="_Toc73005611"/>
       <w:r>
         <w:rPr>
           <w:sz w:val="24"/>
@@ -27342,7 +27470,7 @@
         <w:spacing w:line="400" w:lineRule="exact"/>
         <w:jc w:val="left"/>
         <w:rPr>
-          <w:rFonts w:ascii="Helvetica" w:eastAsia="宋体" w:hAnsi="Helvetica" w:cs="Helvetica" w:hint="eastAsia"/>
+          <w:rFonts w:ascii="Helvetica" w:eastAsia="宋体" w:hAnsi="Helvetica" w:cs="Helvetica"/>
           <w:color w:val="333333"/>
           <w:kern w:val="0"/>
           <w:sz w:val="24"/>
@@ -27367,27 +27495,7 @@
           <w:sz w:val="24"/>
           <w:szCs w:val="24"/>
         </w:rPr>
-        <w:t>在分站与上位机的通信过程中，不可避免的会出现数据的丢失或者错误，而这些错误是我们不想看到的，我们希望在收到错误的信息时能够判断出来，并及时丢弃或者让分站再次发送。因此采用奇偶校验或</w:t>
-      </w:r>
-      <w:r>
-        <w:rPr>
-          <w:rFonts w:ascii="Helvetica" w:eastAsia="宋体" w:hAnsi="Helvetica" w:cs="Helvetica" w:hint="eastAsia"/>
-          <w:color w:val="333333"/>
-          <w:kern w:val="0"/>
-          <w:sz w:val="24"/>
-          <w:szCs w:val="24"/>
-        </w:rPr>
-        <w:t>循环冗余码校验</w:t>
-      </w:r>
-      <w:r>
-        <w:rPr>
-          <w:rFonts w:ascii="Helvetica" w:eastAsia="宋体" w:hAnsi="Helvetica" w:cs="Helvetica" w:hint="eastAsia"/>
-          <w:color w:val="333333"/>
-          <w:kern w:val="0"/>
-          <w:sz w:val="24"/>
-          <w:szCs w:val="24"/>
-        </w:rPr>
-        <w:t>的方法，这是比较常用的方法。</w:t>
+        <w:t>在分站与上位机的通信过程中，不可避免的会出现数据的丢失或者错误，而这些错误是我们不想看到的，我们希望在收到错误的信息时能够判断出来，并及时丢弃或者让分站再次发送。因此采用奇偶校验或循环冗余码校验的方法，这是比较常用的方法。</w:t>
       </w:r>
     </w:p>
     <w:p>
@@ -27793,7 +27901,7 @@
           <w:szCs w:val="28"/>
         </w:rPr>
       </w:pPr>
-      <w:bookmarkStart w:id="22" w:name="_Toc72920976"/>
+      <w:bookmarkStart w:id="22" w:name="_Toc73005612"/>
       <w:r>
         <w:rPr>
           <w:sz w:val="28"/>
@@ -28316,7 +28424,7 @@
           <w:szCs w:val="28"/>
         </w:rPr>
       </w:pPr>
-      <w:bookmarkStart w:id="23" w:name="_Toc72920977"/>
+      <w:bookmarkStart w:id="23" w:name="_Toc73005613"/>
       <w:r>
         <w:rPr>
           <w:sz w:val="28"/>
@@ -28358,7 +28466,7 @@
           <w:szCs w:val="24"/>
         </w:rPr>
       </w:pPr>
-      <w:bookmarkStart w:id="24" w:name="_Toc72920978"/>
+      <w:bookmarkStart w:id="24" w:name="_Toc73005614"/>
       <w:r>
         <w:rPr>
           <w:rFonts w:hint="eastAsia"/>
@@ -28746,7 +28854,7 @@
           <w:szCs w:val="24"/>
         </w:rPr>
       </w:pPr>
-      <w:bookmarkStart w:id="25" w:name="_Toc72920979"/>
+      <w:bookmarkStart w:id="25" w:name="_Toc73005615"/>
       <w:r>
         <w:rPr>
           <w:rFonts w:hint="eastAsia"/>
@@ -29259,7 +29367,7 @@
           <w:szCs w:val="30"/>
         </w:rPr>
       </w:pPr>
-      <w:bookmarkStart w:id="26" w:name="_Toc72920980"/>
+      <w:bookmarkStart w:id="26" w:name="_Toc73005616"/>
       <w:r>
         <w:rPr>
           <w:rFonts w:ascii="黑体" w:eastAsia="黑体" w:hAnsi="黑体"/>
@@ -29296,7 +29404,7 @@
           <w:szCs w:val="28"/>
         </w:rPr>
       </w:pPr>
-      <w:bookmarkStart w:id="27" w:name="_Toc72920981"/>
+      <w:bookmarkStart w:id="27" w:name="_Toc73005617"/>
       <w:r>
         <w:rPr>
           <w:sz w:val="28"/>
@@ -29330,7 +29438,7 @@
           <w:szCs w:val="24"/>
         </w:rPr>
       </w:pPr>
-      <w:bookmarkStart w:id="28" w:name="_Toc72920982"/>
+      <w:bookmarkStart w:id="28" w:name="_Toc73005618"/>
       <w:r>
         <w:rPr>
           <w:sz w:val="24"/>
@@ -29541,7 +29649,7 @@
           <w:szCs w:val="24"/>
         </w:rPr>
       </w:pPr>
-      <w:bookmarkStart w:id="29" w:name="_Toc72920983"/>
+      <w:bookmarkStart w:id="29" w:name="_Toc73005619"/>
       <w:r>
         <w:rPr>
           <w:sz w:val="24"/>
@@ -29690,7 +29798,7 @@
           <w:szCs w:val="24"/>
         </w:rPr>
       </w:pPr>
-      <w:bookmarkStart w:id="30" w:name="_Toc72920984"/>
+      <w:bookmarkStart w:id="30" w:name="_Toc73005620"/>
       <w:r>
         <w:rPr>
           <w:sz w:val="24"/>
@@ -29858,7 +29966,7 @@
           <w:szCs w:val="24"/>
         </w:rPr>
       </w:pPr>
-      <w:bookmarkStart w:id="31" w:name="_Toc72920985"/>
+      <w:bookmarkStart w:id="31" w:name="_Toc73005621"/>
       <w:r>
         <w:rPr>
           <w:sz w:val="24"/>
@@ -30027,7 +30135,7 @@
           <w:szCs w:val="24"/>
         </w:rPr>
       </w:pPr>
-      <w:bookmarkStart w:id="32" w:name="_Toc72920986"/>
+      <w:bookmarkStart w:id="32" w:name="_Toc73005622"/>
       <w:r>
         <w:rPr>
           <w:sz w:val="24"/>
@@ -30205,7 +30313,7 @@
           <w:szCs w:val="28"/>
         </w:rPr>
       </w:pPr>
-      <w:bookmarkStart w:id="33" w:name="_Toc72920987"/>
+      <w:bookmarkStart w:id="33" w:name="_Toc73005623"/>
       <w:r>
         <w:rPr>
           <w:sz w:val="28"/>
@@ -30239,7 +30347,7 @@
           <w:szCs w:val="24"/>
         </w:rPr>
       </w:pPr>
-      <w:bookmarkStart w:id="34" w:name="_Toc72920988"/>
+      <w:bookmarkStart w:id="34" w:name="_Toc73005624"/>
       <w:r>
         <w:rPr>
           <w:sz w:val="24"/>
@@ -33480,7 +33588,7 @@
           <w:szCs w:val="24"/>
         </w:rPr>
       </w:pPr>
-      <w:bookmarkStart w:id="37" w:name="_Toc72920989"/>
+      <w:bookmarkStart w:id="37" w:name="_Toc73005625"/>
       <w:r>
         <w:rPr>
           <w:sz w:val="24"/>
@@ -36990,7 +37098,7 @@
           <w:szCs w:val="28"/>
         </w:rPr>
       </w:pPr>
-      <w:bookmarkStart w:id="38" w:name="_Toc72920990"/>
+      <w:bookmarkStart w:id="38" w:name="_Toc73005626"/>
       <w:r>
         <w:rPr>
           <w:sz w:val="28"/>
@@ -37024,7 +37132,7 @@
           <w:szCs w:val="24"/>
         </w:rPr>
       </w:pPr>
-      <w:bookmarkStart w:id="39" w:name="_Toc72920991"/>
+      <w:bookmarkStart w:id="39" w:name="_Toc73005627"/>
       <w:r>
         <w:rPr>
           <w:sz w:val="24"/>
@@ -43495,7 +43603,7 @@
           <w:szCs w:val="24"/>
         </w:rPr>
       </w:pPr>
-      <w:bookmarkStart w:id="40" w:name="_Toc72920992"/>
+      <w:bookmarkStart w:id="40" w:name="_Toc73005628"/>
       <w:r>
         <w:rPr>
           <w:sz w:val="24"/>
@@ -44597,7 +44705,7 @@
           <w:szCs w:val="28"/>
         </w:rPr>
       </w:pPr>
-      <w:bookmarkStart w:id="41" w:name="_Toc72920993"/>
+      <w:bookmarkStart w:id="41" w:name="_Toc73005629"/>
       <w:r>
         <w:rPr>
           <w:sz w:val="28"/>
@@ -45706,7 +45814,7 @@
           <w:szCs w:val="30"/>
         </w:rPr>
       </w:pPr>
-      <w:bookmarkStart w:id="42" w:name="_Toc72920994"/>
+      <w:bookmarkStart w:id="42" w:name="_Toc73005630"/>
       <w:r>
         <w:rPr>
           <w:rFonts w:ascii="黑体" w:eastAsia="黑体" w:hAnsi="黑体"/>
@@ -45743,7 +45851,7 @@
           <w:szCs w:val="28"/>
         </w:rPr>
       </w:pPr>
-      <w:bookmarkStart w:id="43" w:name="_Toc72920995"/>
+      <w:bookmarkStart w:id="43" w:name="_Toc73005631"/>
       <w:r>
         <w:rPr>
           <w:sz w:val="28"/>
@@ -46138,7 +46246,7 @@
           <w:szCs w:val="28"/>
         </w:rPr>
       </w:pPr>
-      <w:bookmarkStart w:id="44" w:name="_Toc72920996"/>
+      <w:bookmarkStart w:id="44" w:name="_Toc73005632"/>
       <w:r>
         <w:rPr>
           <w:sz w:val="28"/>
@@ -46884,7 +46992,7 @@
           <w:szCs w:val="30"/>
         </w:rPr>
       </w:pPr>
-      <w:bookmarkStart w:id="45" w:name="_Toc72920997"/>
+      <w:bookmarkStart w:id="45" w:name="_Toc73005633"/>
       <w:r>
         <w:rPr>
           <w:rFonts w:ascii="黑体" w:eastAsia="黑体" w:hAnsi="黑体"/>
@@ -46955,7 +47063,7 @@
           <w:szCs w:val="28"/>
         </w:rPr>
       </w:pPr>
-      <w:bookmarkStart w:id="46" w:name="_Toc72920998"/>
+      <w:bookmarkStart w:id="46" w:name="_Toc73005634"/>
       <w:r>
         <w:rPr>
           <w:sz w:val="28"/>
@@ -47841,7 +47949,7 @@
           <w:szCs w:val="28"/>
         </w:rPr>
       </w:pPr>
-      <w:bookmarkStart w:id="47" w:name="_Toc72920999"/>
+      <w:bookmarkStart w:id="47" w:name="_Toc73005635"/>
       <w:r>
         <w:rPr>
           <w:sz w:val="28"/>
@@ -48298,7 +48406,7 @@
           <w:szCs w:val="28"/>
         </w:rPr>
       </w:pPr>
-      <w:bookmarkStart w:id="48" w:name="_Toc72921000"/>
+      <w:bookmarkStart w:id="48" w:name="_Toc73005636"/>
       <w:r>
         <w:rPr>
           <w:sz w:val="28"/>
@@ -48864,7 +48972,6 @@
     </w:p>
     <w:p/>
     <w:p/>
-    <w:p/>
     <w:p>
       <w:pPr>
         <w:pStyle w:val="1"/>
@@ -48877,32 +48984,1169 @@
           <w:szCs w:val="30"/>
         </w:rPr>
       </w:pPr>
-      <w:bookmarkStart w:id="49" w:name="_Toc72921001"/>
+      <w:bookmarkStart w:id="49" w:name="_Toc73005637"/>
+      <w:r>
+        <w:rPr>
+          <w:rFonts w:ascii="黑体" w:eastAsia="黑体" w:hAnsi="黑体" w:hint="eastAsia"/>
+          <w:sz w:val="30"/>
+          <w:szCs w:val="30"/>
+        </w:rPr>
+        <w:t>7</w:t>
+      </w:r>
       <w:r>
         <w:rPr>
           <w:rFonts w:ascii="黑体" w:eastAsia="黑体" w:hAnsi="黑体"/>
           <w:sz w:val="30"/>
           <w:szCs w:val="30"/>
         </w:rPr>
-        <w:t>7</w:t>
-      </w:r>
-      <w:r>
+        <w:t xml:space="preserve"> </w:t>
+      </w:r>
+      <w:r>
+        <w:rPr>
+          <w:rFonts w:ascii="黑体" w:eastAsia="黑体" w:hAnsi="黑体" w:hint="eastAsia"/>
+          <w:sz w:val="30"/>
+          <w:szCs w:val="30"/>
+        </w:rPr>
+        <w:t>结束语</w:t>
+      </w:r>
+      <w:bookmarkEnd w:id="49"/>
+    </w:p>
+    <w:p>
+      <w:pPr>
+        <w:widowControl/>
+        <w:spacing w:line="400" w:lineRule="exact"/>
+        <w:jc w:val="left"/>
+        <w:rPr>
+          <w:rFonts w:ascii="Helvetica" w:eastAsia="宋体" w:hAnsi="Helvetica" w:cs="Helvetica"/>
+          <w:color w:val="333333"/>
+          <w:kern w:val="0"/>
+          <w:sz w:val="24"/>
+          <w:szCs w:val="24"/>
+        </w:rPr>
+      </w:pPr>
+      <w:r>
+        <w:rPr>
+          <w:rFonts w:ascii="Helvetica" w:eastAsia="宋体" w:hAnsi="Helvetica" w:cs="Helvetica"/>
+          <w:color w:val="333333"/>
+          <w:kern w:val="0"/>
+          <w:sz w:val="24"/>
+          <w:szCs w:val="24"/>
+        </w:rPr>
+        <w:tab/>
+      </w:r>
+      <w:r>
+        <w:rPr>
+          <w:rFonts w:ascii="Helvetica" w:eastAsia="宋体" w:hAnsi="Helvetica" w:cs="Helvetica" w:hint="eastAsia"/>
+          <w:color w:val="333333"/>
+          <w:kern w:val="0"/>
+          <w:sz w:val="24"/>
+          <w:szCs w:val="24"/>
+        </w:rPr>
+        <w:t>传统的</w:t>
+      </w:r>
+      <w:proofErr w:type="gramStart"/>
+      <w:r>
+        <w:rPr>
+          <w:rFonts w:ascii="Helvetica" w:eastAsia="宋体" w:hAnsi="Helvetica" w:cs="Helvetica" w:hint="eastAsia"/>
+          <w:color w:val="333333"/>
+          <w:kern w:val="0"/>
+          <w:sz w:val="24"/>
+          <w:szCs w:val="24"/>
+        </w:rPr>
+        <w:t>水仓泥位监测</w:t>
+      </w:r>
+      <w:proofErr w:type="gramEnd"/>
+      <w:r>
+        <w:rPr>
+          <w:rFonts w:ascii="Helvetica" w:eastAsia="宋体" w:hAnsi="Helvetica" w:cs="Helvetica" w:hint="eastAsia"/>
+          <w:color w:val="333333"/>
+          <w:kern w:val="0"/>
+          <w:sz w:val="24"/>
+          <w:szCs w:val="24"/>
+        </w:rPr>
+        <w:t>费时费力，且得到的结果并不准确，也不能及时</w:t>
+      </w:r>
+      <w:proofErr w:type="gramStart"/>
+      <w:r>
+        <w:rPr>
+          <w:rFonts w:ascii="Helvetica" w:eastAsia="宋体" w:hAnsi="Helvetica" w:cs="Helvetica" w:hint="eastAsia"/>
+          <w:color w:val="333333"/>
+          <w:kern w:val="0"/>
+          <w:sz w:val="24"/>
+          <w:szCs w:val="24"/>
+        </w:rPr>
+        <w:t>获取泥位信息</w:t>
+      </w:r>
+      <w:proofErr w:type="gramEnd"/>
+      <w:r>
+        <w:rPr>
+          <w:rFonts w:ascii="Helvetica" w:eastAsia="宋体" w:hAnsi="Helvetica" w:cs="Helvetica" w:hint="eastAsia"/>
+          <w:color w:val="333333"/>
+          <w:kern w:val="0"/>
+          <w:sz w:val="24"/>
+          <w:szCs w:val="24"/>
+        </w:rPr>
+        <w:t>，因此我设计了基于</w:t>
+      </w:r>
+      <w:r>
+        <w:rPr>
+          <w:rFonts w:ascii="Helvetica" w:eastAsia="宋体" w:hAnsi="Helvetica" w:cs="Helvetica" w:hint="eastAsia"/>
+          <w:color w:val="333333"/>
+          <w:kern w:val="0"/>
+          <w:sz w:val="24"/>
+          <w:szCs w:val="24"/>
+        </w:rPr>
+        <w:t>web</w:t>
+      </w:r>
+      <w:r>
+        <w:rPr>
+          <w:rFonts w:ascii="Helvetica" w:eastAsia="宋体" w:hAnsi="Helvetica" w:cs="Helvetica" w:hint="eastAsia"/>
+          <w:color w:val="333333"/>
+          <w:kern w:val="0"/>
+          <w:sz w:val="24"/>
+          <w:szCs w:val="24"/>
+        </w:rPr>
+        <w:t>的</w:t>
+      </w:r>
+      <w:r>
+        <w:rPr>
+          <w:rFonts w:ascii="Helvetica" w:eastAsia="宋体" w:hAnsi="Helvetica" w:cs="Helvetica" w:hint="eastAsia"/>
+          <w:color w:val="333333"/>
+          <w:kern w:val="0"/>
+          <w:sz w:val="24"/>
+          <w:szCs w:val="24"/>
+        </w:rPr>
+        <w:t>矿井</w:t>
+      </w:r>
+      <w:proofErr w:type="gramStart"/>
+      <w:r>
+        <w:rPr>
+          <w:rFonts w:ascii="Helvetica" w:eastAsia="宋体" w:hAnsi="Helvetica" w:cs="Helvetica" w:hint="eastAsia"/>
+          <w:color w:val="333333"/>
+          <w:kern w:val="0"/>
+          <w:sz w:val="24"/>
+          <w:szCs w:val="24"/>
+        </w:rPr>
+        <w:t>水仓泥位监测</w:t>
+      </w:r>
+      <w:proofErr w:type="gramEnd"/>
+      <w:r>
+        <w:rPr>
+          <w:rFonts w:ascii="Helvetica" w:eastAsia="宋体" w:hAnsi="Helvetica" w:cs="Helvetica" w:hint="eastAsia"/>
+          <w:color w:val="333333"/>
+          <w:kern w:val="0"/>
+          <w:sz w:val="24"/>
+          <w:szCs w:val="24"/>
+        </w:rPr>
+        <w:t>系统，该系统</w:t>
+      </w:r>
+      <w:r>
+        <w:rPr>
+          <w:rFonts w:ascii="Helvetica" w:eastAsia="宋体" w:hAnsi="Helvetica" w:cs="Helvetica" w:hint="eastAsia"/>
+          <w:color w:val="333333"/>
+          <w:kern w:val="0"/>
+          <w:sz w:val="24"/>
+          <w:szCs w:val="24"/>
+        </w:rPr>
+        <w:t>拥有实时</w:t>
+      </w:r>
+      <w:proofErr w:type="gramStart"/>
+      <w:r>
+        <w:rPr>
+          <w:rFonts w:ascii="Helvetica" w:eastAsia="宋体" w:hAnsi="Helvetica" w:cs="Helvetica" w:hint="eastAsia"/>
+          <w:color w:val="333333"/>
+          <w:kern w:val="0"/>
+          <w:sz w:val="24"/>
+          <w:szCs w:val="24"/>
+        </w:rPr>
+        <w:t>监测泥位信息</w:t>
+      </w:r>
+      <w:proofErr w:type="gramEnd"/>
+      <w:r>
+        <w:rPr>
+          <w:rFonts w:ascii="Helvetica" w:eastAsia="宋体" w:hAnsi="Helvetica" w:cs="Helvetica" w:hint="eastAsia"/>
+          <w:color w:val="333333"/>
+          <w:kern w:val="0"/>
+          <w:sz w:val="24"/>
+          <w:szCs w:val="24"/>
+        </w:rPr>
+        <w:t>并且警报的功能，具有实时、高效、稳定、简单易用的优势，</w:t>
+      </w:r>
+      <w:r>
+        <w:rPr>
+          <w:rFonts w:ascii="Helvetica" w:eastAsia="宋体" w:hAnsi="Helvetica" w:cs="Helvetica" w:hint="eastAsia"/>
+          <w:color w:val="333333"/>
+          <w:kern w:val="0"/>
+          <w:sz w:val="24"/>
+          <w:szCs w:val="24"/>
+        </w:rPr>
+        <w:t>这</w:t>
+      </w:r>
+      <w:r>
+        <w:rPr>
+          <w:rFonts w:ascii="Helvetica" w:eastAsia="宋体" w:hAnsi="Helvetica" w:cs="Helvetica" w:hint="eastAsia"/>
+          <w:color w:val="333333"/>
+          <w:kern w:val="0"/>
+          <w:sz w:val="24"/>
+          <w:szCs w:val="24"/>
+        </w:rPr>
+        <w:t>改善</w:t>
+      </w:r>
+      <w:r>
+        <w:rPr>
+          <w:rFonts w:ascii="Helvetica" w:eastAsia="宋体" w:hAnsi="Helvetica" w:cs="Helvetica" w:hint="eastAsia"/>
+          <w:color w:val="333333"/>
+          <w:kern w:val="0"/>
+          <w:sz w:val="24"/>
+          <w:szCs w:val="24"/>
+        </w:rPr>
+        <w:t>了传统方法的缺陷，有利于矿井水仓的安全。</w:t>
+      </w:r>
+      <w:r>
+        <w:rPr>
+          <w:rFonts w:ascii="Helvetica" w:eastAsia="宋体" w:hAnsi="Helvetica" w:cs="Helvetica" w:hint="eastAsia"/>
+          <w:color w:val="333333"/>
+          <w:kern w:val="0"/>
+          <w:sz w:val="24"/>
+          <w:szCs w:val="24"/>
+        </w:rPr>
+        <w:t>主要完成的工作如下：</w:t>
+      </w:r>
+    </w:p>
+    <w:p>
+      <w:pPr>
+        <w:widowControl/>
+        <w:spacing w:line="400" w:lineRule="exact"/>
+        <w:jc w:val="left"/>
+        <w:rPr>
+          <w:rFonts w:ascii="Helvetica" w:eastAsia="宋体" w:hAnsi="Helvetica" w:cs="Helvetica" w:hint="eastAsia"/>
+          <w:color w:val="333333"/>
+          <w:kern w:val="0"/>
+          <w:sz w:val="24"/>
+          <w:szCs w:val="24"/>
+        </w:rPr>
+      </w:pPr>
+      <w:r>
+        <w:rPr>
+          <w:rFonts w:ascii="Helvetica" w:eastAsia="宋体" w:hAnsi="Helvetica" w:cs="Helvetica"/>
+          <w:color w:val="333333"/>
+          <w:kern w:val="0"/>
+          <w:sz w:val="24"/>
+          <w:szCs w:val="24"/>
+        </w:rPr>
+        <w:lastRenderedPageBreak/>
+        <w:tab/>
+      </w:r>
+      <w:r>
+        <w:rPr>
+          <w:rFonts w:ascii="Helvetica" w:eastAsia="宋体" w:hAnsi="Helvetica" w:cs="Helvetica" w:hint="eastAsia"/>
+          <w:color w:val="333333"/>
+          <w:kern w:val="0"/>
+          <w:sz w:val="24"/>
+          <w:szCs w:val="24"/>
+        </w:rPr>
+        <w:t>（</w:t>
+      </w:r>
+      <w:r>
+        <w:rPr>
+          <w:rFonts w:ascii="Helvetica" w:eastAsia="宋体" w:hAnsi="Helvetica" w:cs="Helvetica" w:hint="eastAsia"/>
+          <w:color w:val="333333"/>
+          <w:kern w:val="0"/>
+          <w:sz w:val="24"/>
+          <w:szCs w:val="24"/>
+        </w:rPr>
+        <w:t>1</w:t>
+      </w:r>
+      <w:r>
+        <w:rPr>
+          <w:rFonts w:ascii="Helvetica" w:eastAsia="宋体" w:hAnsi="Helvetica" w:cs="Helvetica" w:hint="eastAsia"/>
+          <w:color w:val="333333"/>
+          <w:kern w:val="0"/>
+          <w:sz w:val="24"/>
+          <w:szCs w:val="24"/>
+        </w:rPr>
+        <w:t>）对矿井</w:t>
+      </w:r>
+      <w:proofErr w:type="gramStart"/>
+      <w:r>
+        <w:rPr>
+          <w:rFonts w:ascii="Helvetica" w:eastAsia="宋体" w:hAnsi="Helvetica" w:cs="Helvetica" w:hint="eastAsia"/>
+          <w:color w:val="333333"/>
+          <w:kern w:val="0"/>
+          <w:sz w:val="24"/>
+          <w:szCs w:val="24"/>
+        </w:rPr>
+        <w:t>水仓泥位监测</w:t>
+      </w:r>
+      <w:proofErr w:type="gramEnd"/>
+      <w:r>
+        <w:rPr>
+          <w:rFonts w:ascii="Helvetica" w:eastAsia="宋体" w:hAnsi="Helvetica" w:cs="Helvetica" w:hint="eastAsia"/>
+          <w:color w:val="333333"/>
+          <w:kern w:val="0"/>
+          <w:sz w:val="24"/>
+          <w:szCs w:val="24"/>
+        </w:rPr>
+        <w:t>的功能进行了分析，进行了相应的可行性分析，完成了了该系统的总体设计</w:t>
+      </w:r>
+      <w:r>
+        <w:rPr>
+          <w:rFonts w:ascii="Helvetica" w:eastAsia="宋体" w:hAnsi="Helvetica" w:cs="Helvetica" w:hint="eastAsia"/>
+          <w:color w:val="333333"/>
+          <w:kern w:val="0"/>
+          <w:sz w:val="24"/>
+          <w:szCs w:val="24"/>
+        </w:rPr>
+        <w:t>及详细设计。确定使用超声波传感器来</w:t>
+      </w:r>
+      <w:proofErr w:type="gramStart"/>
+      <w:r>
+        <w:rPr>
+          <w:rFonts w:ascii="Helvetica" w:eastAsia="宋体" w:hAnsi="Helvetica" w:cs="Helvetica" w:hint="eastAsia"/>
+          <w:color w:val="333333"/>
+          <w:kern w:val="0"/>
+          <w:sz w:val="24"/>
+          <w:szCs w:val="24"/>
+        </w:rPr>
+        <w:t>获取泥位信息</w:t>
+      </w:r>
+      <w:proofErr w:type="gramEnd"/>
+      <w:r>
+        <w:rPr>
+          <w:rFonts w:ascii="Helvetica" w:eastAsia="宋体" w:hAnsi="Helvetica" w:cs="Helvetica" w:hint="eastAsia"/>
+          <w:color w:val="333333"/>
+          <w:kern w:val="0"/>
+          <w:sz w:val="24"/>
+          <w:szCs w:val="24"/>
+        </w:rPr>
+        <w:t>，然后传输给分站，接着通过</w:t>
+      </w:r>
+      <w:r>
+        <w:rPr>
+          <w:rFonts w:ascii="Helvetica" w:eastAsia="宋体" w:hAnsi="Helvetica" w:cs="Helvetica" w:hint="eastAsia"/>
+          <w:color w:val="333333"/>
+          <w:kern w:val="0"/>
+          <w:sz w:val="24"/>
+          <w:szCs w:val="24"/>
+        </w:rPr>
+        <w:t>RS485</w:t>
+      </w:r>
+      <w:r>
+        <w:rPr>
+          <w:rFonts w:ascii="Helvetica" w:eastAsia="宋体" w:hAnsi="Helvetica" w:cs="Helvetica" w:hint="eastAsia"/>
+          <w:color w:val="333333"/>
+          <w:kern w:val="0"/>
+          <w:sz w:val="24"/>
+          <w:szCs w:val="24"/>
+        </w:rPr>
+        <w:t>将其传给上位机，上位机将获得的数据存到数据库里。同时将该项目</w:t>
+      </w:r>
+      <w:r>
+        <w:rPr>
+          <w:rFonts w:ascii="Helvetica" w:eastAsia="宋体" w:hAnsi="Helvetica" w:cs="Helvetica" w:hint="eastAsia"/>
+          <w:color w:val="333333"/>
+          <w:kern w:val="0"/>
+          <w:sz w:val="24"/>
+          <w:szCs w:val="24"/>
+        </w:rPr>
+        <w:t>部</w:t>
+      </w:r>
+      <w:r>
+        <w:rPr>
+          <w:rFonts w:ascii="Helvetica" w:eastAsia="宋体" w:hAnsi="Helvetica" w:cs="Helvetica" w:hint="eastAsia"/>
+          <w:color w:val="333333"/>
+          <w:kern w:val="0"/>
+          <w:sz w:val="24"/>
+          <w:szCs w:val="24"/>
+        </w:rPr>
+        <w:t>署到了服务器上，用户可以使用浏览器获取实时的</w:t>
+      </w:r>
+      <w:proofErr w:type="gramStart"/>
+      <w:r>
+        <w:rPr>
+          <w:rFonts w:ascii="Helvetica" w:eastAsia="宋体" w:hAnsi="Helvetica" w:cs="Helvetica" w:hint="eastAsia"/>
+          <w:color w:val="333333"/>
+          <w:kern w:val="0"/>
+          <w:sz w:val="24"/>
+          <w:szCs w:val="24"/>
+        </w:rPr>
+        <w:t>水仓泥位信息</w:t>
+      </w:r>
+      <w:proofErr w:type="gramEnd"/>
+      <w:r>
+        <w:rPr>
+          <w:rFonts w:ascii="Helvetica" w:eastAsia="宋体" w:hAnsi="Helvetica" w:cs="Helvetica" w:hint="eastAsia"/>
+          <w:color w:val="333333"/>
+          <w:kern w:val="0"/>
+          <w:sz w:val="24"/>
+          <w:szCs w:val="24"/>
+        </w:rPr>
+        <w:t>；</w:t>
+      </w:r>
+    </w:p>
+    <w:p>
+      <w:pPr>
+        <w:widowControl/>
+        <w:spacing w:line="400" w:lineRule="exact"/>
+        <w:jc w:val="left"/>
+        <w:rPr>
+          <w:rFonts w:ascii="Helvetica" w:eastAsia="宋体" w:hAnsi="Helvetica" w:cs="Helvetica" w:hint="eastAsia"/>
+          <w:color w:val="333333"/>
+          <w:kern w:val="0"/>
+          <w:sz w:val="24"/>
+          <w:szCs w:val="24"/>
+        </w:rPr>
+      </w:pPr>
+      <w:r>
+        <w:rPr>
+          <w:rFonts w:ascii="Helvetica" w:eastAsia="宋体" w:hAnsi="Helvetica" w:cs="Helvetica"/>
+          <w:color w:val="333333"/>
+          <w:kern w:val="0"/>
+          <w:sz w:val="24"/>
+          <w:szCs w:val="24"/>
+        </w:rPr>
+        <w:tab/>
+      </w:r>
+      <w:r>
+        <w:rPr>
+          <w:rFonts w:ascii="Helvetica" w:eastAsia="宋体" w:hAnsi="Helvetica" w:cs="Helvetica" w:hint="eastAsia"/>
+          <w:color w:val="333333"/>
+          <w:kern w:val="0"/>
+          <w:sz w:val="24"/>
+          <w:szCs w:val="24"/>
+        </w:rPr>
+        <w:t>（</w:t>
+      </w:r>
+      <w:r>
+        <w:rPr>
+          <w:rFonts w:ascii="Helvetica" w:eastAsia="宋体" w:hAnsi="Helvetica" w:cs="Helvetica" w:hint="eastAsia"/>
+          <w:color w:val="333333"/>
+          <w:kern w:val="0"/>
+          <w:sz w:val="24"/>
+          <w:szCs w:val="24"/>
+        </w:rPr>
+        <w:t>2</w:t>
+      </w:r>
+      <w:r>
+        <w:rPr>
+          <w:rFonts w:ascii="Helvetica" w:eastAsia="宋体" w:hAnsi="Helvetica" w:cs="Helvetica" w:hint="eastAsia"/>
+          <w:color w:val="333333"/>
+          <w:kern w:val="0"/>
+          <w:sz w:val="24"/>
+          <w:szCs w:val="24"/>
+        </w:rPr>
+        <w:t>）完成了超声波传感器的选型和分站的选型，</w:t>
+      </w:r>
+      <w:r>
+        <w:rPr>
+          <w:rFonts w:ascii="Helvetica" w:eastAsia="宋体" w:hAnsi="Helvetica" w:cs="Helvetica" w:hint="eastAsia"/>
+          <w:color w:val="333333"/>
+          <w:kern w:val="0"/>
+          <w:sz w:val="24"/>
+          <w:szCs w:val="24"/>
+        </w:rPr>
+        <w:t>为系统的实现打下基础；</w:t>
+      </w:r>
+    </w:p>
+    <w:p>
+      <w:pPr>
+        <w:widowControl/>
+        <w:spacing w:line="400" w:lineRule="exact"/>
+        <w:jc w:val="left"/>
+        <w:rPr>
+          <w:rFonts w:ascii="Helvetica" w:eastAsia="宋体" w:hAnsi="Helvetica" w:cs="Helvetica"/>
+          <w:color w:val="333333"/>
+          <w:kern w:val="0"/>
+          <w:sz w:val="24"/>
+          <w:szCs w:val="24"/>
+        </w:rPr>
+      </w:pPr>
+      <w:r>
+        <w:rPr>
+          <w:rFonts w:ascii="Helvetica" w:eastAsia="宋体" w:hAnsi="Helvetica" w:cs="Helvetica"/>
+          <w:color w:val="333333"/>
+          <w:kern w:val="0"/>
+          <w:sz w:val="24"/>
+          <w:szCs w:val="24"/>
+        </w:rPr>
+        <w:tab/>
+      </w:r>
+      <w:r>
+        <w:rPr>
+          <w:rFonts w:ascii="Helvetica" w:eastAsia="宋体" w:hAnsi="Helvetica" w:cs="Helvetica" w:hint="eastAsia"/>
+          <w:color w:val="333333"/>
+          <w:kern w:val="0"/>
+          <w:sz w:val="24"/>
+          <w:szCs w:val="24"/>
+        </w:rPr>
+        <w:t>（</w:t>
+      </w:r>
+      <w:r>
+        <w:rPr>
+          <w:rFonts w:ascii="Helvetica" w:eastAsia="宋体" w:hAnsi="Helvetica" w:cs="Helvetica" w:hint="eastAsia"/>
+          <w:color w:val="333333"/>
+          <w:kern w:val="0"/>
+          <w:sz w:val="24"/>
+          <w:szCs w:val="24"/>
+        </w:rPr>
+        <w:t>3</w:t>
+      </w:r>
+      <w:r>
+        <w:rPr>
+          <w:rFonts w:ascii="Helvetica" w:eastAsia="宋体" w:hAnsi="Helvetica" w:cs="Helvetica" w:hint="eastAsia"/>
+          <w:color w:val="333333"/>
+          <w:kern w:val="0"/>
+          <w:sz w:val="24"/>
+          <w:szCs w:val="24"/>
+        </w:rPr>
+        <w:t>）设计并实现了系统的软件部分，包括上位机、服务器和</w:t>
+      </w:r>
+      <w:r>
+        <w:rPr>
+          <w:rFonts w:ascii="Helvetica" w:eastAsia="宋体" w:hAnsi="Helvetica" w:cs="Helvetica" w:hint="eastAsia"/>
+          <w:color w:val="333333"/>
+          <w:kern w:val="0"/>
+          <w:sz w:val="24"/>
+          <w:szCs w:val="24"/>
+        </w:rPr>
+        <w:t>web</w:t>
+      </w:r>
+      <w:r>
+        <w:rPr>
+          <w:rFonts w:ascii="Helvetica" w:eastAsia="宋体" w:hAnsi="Helvetica" w:cs="Helvetica" w:hint="eastAsia"/>
+          <w:color w:val="333333"/>
+          <w:kern w:val="0"/>
+          <w:sz w:val="24"/>
+          <w:szCs w:val="24"/>
+        </w:rPr>
+        <w:t>页面。服务器使用的是免费的</w:t>
+      </w:r>
+      <w:r>
+        <w:rPr>
+          <w:rFonts w:ascii="Helvetica" w:eastAsia="宋体" w:hAnsi="Helvetica" w:cs="Helvetica" w:hint="eastAsia"/>
+          <w:color w:val="333333"/>
+          <w:kern w:val="0"/>
+          <w:sz w:val="24"/>
+          <w:szCs w:val="24"/>
+        </w:rPr>
+        <w:t>Tomcat</w:t>
+      </w:r>
+      <w:r>
+        <w:rPr>
+          <w:rFonts w:ascii="Helvetica" w:eastAsia="宋体" w:hAnsi="Helvetica" w:cs="Helvetica" w:hint="eastAsia"/>
+          <w:color w:val="333333"/>
+          <w:kern w:val="0"/>
+          <w:sz w:val="24"/>
+          <w:szCs w:val="24"/>
+        </w:rPr>
+        <w:t>服务器，而上位机和</w:t>
+      </w:r>
+      <w:r>
+        <w:rPr>
+          <w:rFonts w:ascii="Helvetica" w:eastAsia="宋体" w:hAnsi="Helvetica" w:cs="Helvetica" w:hint="eastAsia"/>
+          <w:color w:val="333333"/>
+          <w:kern w:val="0"/>
+          <w:sz w:val="24"/>
+          <w:szCs w:val="24"/>
+        </w:rPr>
+        <w:t>web</w:t>
+      </w:r>
+      <w:r>
+        <w:rPr>
+          <w:rFonts w:ascii="Helvetica" w:eastAsia="宋体" w:hAnsi="Helvetica" w:cs="Helvetica" w:hint="eastAsia"/>
+          <w:color w:val="333333"/>
+          <w:kern w:val="0"/>
+          <w:sz w:val="24"/>
+          <w:szCs w:val="24"/>
+        </w:rPr>
+        <w:t>页面都是通过</w:t>
+      </w:r>
+      <w:r>
+        <w:rPr>
+          <w:rFonts w:ascii="Helvetica" w:eastAsia="宋体" w:hAnsi="Helvetica" w:cs="Helvetica" w:hint="eastAsia"/>
+          <w:color w:val="333333"/>
+          <w:kern w:val="0"/>
+          <w:sz w:val="24"/>
+          <w:szCs w:val="24"/>
+        </w:rPr>
+        <w:t>idea</w:t>
+      </w:r>
+      <w:r>
+        <w:rPr>
+          <w:rFonts w:ascii="Helvetica" w:eastAsia="宋体" w:hAnsi="Helvetica" w:cs="Helvetica" w:hint="eastAsia"/>
+          <w:color w:val="333333"/>
+          <w:kern w:val="0"/>
+          <w:sz w:val="24"/>
+          <w:szCs w:val="24"/>
+        </w:rPr>
+        <w:t>平台进行的开发。设置了一个监听器来监听串口，当这个串口有数据时，就获取该数据，根据功能码，执行相应的操作。上位机将获取的数据存到数据库里，因其已经将项目部署，用户可以通过浏览器访问到该数据，来获取实时的</w:t>
+      </w:r>
+      <w:proofErr w:type="gramStart"/>
+      <w:r>
+        <w:rPr>
+          <w:rFonts w:ascii="Helvetica" w:eastAsia="宋体" w:hAnsi="Helvetica" w:cs="Helvetica" w:hint="eastAsia"/>
+          <w:color w:val="333333"/>
+          <w:kern w:val="0"/>
+          <w:sz w:val="24"/>
+          <w:szCs w:val="24"/>
+        </w:rPr>
+        <w:t>水仓泥位信息</w:t>
+      </w:r>
+      <w:proofErr w:type="gramEnd"/>
+      <w:r>
+        <w:rPr>
+          <w:rFonts w:ascii="Helvetica" w:eastAsia="宋体" w:hAnsi="Helvetica" w:cs="Helvetica" w:hint="eastAsia"/>
+          <w:color w:val="333333"/>
+          <w:kern w:val="0"/>
+          <w:sz w:val="24"/>
+          <w:szCs w:val="24"/>
+        </w:rPr>
+        <w:t>；</w:t>
+      </w:r>
+    </w:p>
+    <w:p>
+      <w:pPr>
+        <w:widowControl/>
+        <w:spacing w:line="400" w:lineRule="exact"/>
+        <w:jc w:val="left"/>
+        <w:rPr>
+          <w:rFonts w:ascii="Helvetica" w:eastAsia="宋体" w:hAnsi="Helvetica" w:cs="Helvetica" w:hint="eastAsia"/>
+          <w:color w:val="333333"/>
+          <w:kern w:val="0"/>
+          <w:sz w:val="24"/>
+          <w:szCs w:val="24"/>
+        </w:rPr>
+      </w:pPr>
+      <w:r>
+        <w:rPr>
+          <w:rFonts w:ascii="Helvetica" w:eastAsia="宋体" w:hAnsi="Helvetica" w:cs="Helvetica"/>
+          <w:color w:val="333333"/>
+          <w:kern w:val="0"/>
+          <w:sz w:val="24"/>
+          <w:szCs w:val="24"/>
+        </w:rPr>
+        <w:tab/>
+      </w:r>
+      <w:r>
+        <w:rPr>
+          <w:rFonts w:ascii="Helvetica" w:eastAsia="宋体" w:hAnsi="Helvetica" w:cs="Helvetica" w:hint="eastAsia"/>
+          <w:color w:val="333333"/>
+          <w:kern w:val="0"/>
+          <w:sz w:val="24"/>
+          <w:szCs w:val="24"/>
+        </w:rPr>
+        <w:t>（</w:t>
+      </w:r>
+      <w:r>
+        <w:rPr>
+          <w:rFonts w:ascii="Helvetica" w:eastAsia="宋体" w:hAnsi="Helvetica" w:cs="Helvetica" w:hint="eastAsia"/>
+          <w:color w:val="333333"/>
+          <w:kern w:val="0"/>
+          <w:sz w:val="24"/>
+          <w:szCs w:val="24"/>
+        </w:rPr>
+        <w:t>4</w:t>
+      </w:r>
+      <w:r>
+        <w:rPr>
+          <w:rFonts w:ascii="Helvetica" w:eastAsia="宋体" w:hAnsi="Helvetica" w:cs="Helvetica" w:hint="eastAsia"/>
+          <w:color w:val="333333"/>
+          <w:kern w:val="0"/>
+          <w:sz w:val="24"/>
+          <w:szCs w:val="24"/>
+        </w:rPr>
+        <w:t>）完成了该项目的测试，结果表明，该系统基本实现</w:t>
+      </w:r>
+      <w:proofErr w:type="gramStart"/>
+      <w:r>
+        <w:rPr>
+          <w:rFonts w:ascii="Helvetica" w:eastAsia="宋体" w:hAnsi="Helvetica" w:cs="Helvetica" w:hint="eastAsia"/>
+          <w:color w:val="333333"/>
+          <w:kern w:val="0"/>
+          <w:sz w:val="24"/>
+          <w:szCs w:val="24"/>
+        </w:rPr>
+        <w:t>水仓泥位监测</w:t>
+      </w:r>
+      <w:proofErr w:type="gramEnd"/>
+      <w:r>
+        <w:rPr>
+          <w:rFonts w:ascii="Helvetica" w:eastAsia="宋体" w:hAnsi="Helvetica" w:cs="Helvetica" w:hint="eastAsia"/>
+          <w:color w:val="333333"/>
+          <w:kern w:val="0"/>
+          <w:sz w:val="24"/>
+          <w:szCs w:val="24"/>
+        </w:rPr>
+        <w:t>系统的要求，能够获取实时的</w:t>
+      </w:r>
+      <w:proofErr w:type="gramStart"/>
+      <w:r>
+        <w:rPr>
+          <w:rFonts w:ascii="Helvetica" w:eastAsia="宋体" w:hAnsi="Helvetica" w:cs="Helvetica" w:hint="eastAsia"/>
+          <w:color w:val="333333"/>
+          <w:kern w:val="0"/>
+          <w:sz w:val="24"/>
+          <w:szCs w:val="24"/>
+        </w:rPr>
+        <w:t>水仓泥位信息</w:t>
+      </w:r>
+      <w:proofErr w:type="gramEnd"/>
+      <w:r>
+        <w:rPr>
+          <w:rFonts w:ascii="Helvetica" w:eastAsia="宋体" w:hAnsi="Helvetica" w:cs="Helvetica" w:hint="eastAsia"/>
+          <w:color w:val="333333"/>
+          <w:kern w:val="0"/>
+          <w:sz w:val="24"/>
+          <w:szCs w:val="24"/>
+        </w:rPr>
+        <w:t>，将数据上传，用户也能通过浏览器进行数据的获取，</w:t>
+      </w:r>
+      <w:proofErr w:type="gramStart"/>
+      <w:r>
+        <w:rPr>
+          <w:rFonts w:ascii="Helvetica" w:eastAsia="宋体" w:hAnsi="Helvetica" w:cs="Helvetica" w:hint="eastAsia"/>
+          <w:color w:val="333333"/>
+          <w:kern w:val="0"/>
+          <w:sz w:val="24"/>
+          <w:szCs w:val="24"/>
+        </w:rPr>
+        <w:t>当</w:t>
+      </w:r>
+      <w:r>
+        <w:rPr>
+          <w:rFonts w:ascii="Helvetica" w:eastAsia="宋体" w:hAnsi="Helvetica" w:cs="Helvetica" w:hint="eastAsia"/>
+          <w:color w:val="333333"/>
+          <w:kern w:val="0"/>
+          <w:sz w:val="24"/>
+          <w:szCs w:val="24"/>
+        </w:rPr>
+        <w:t>泥位</w:t>
+      </w:r>
+      <w:proofErr w:type="gramEnd"/>
+      <w:r>
+        <w:rPr>
+          <w:rFonts w:ascii="Helvetica" w:eastAsia="宋体" w:hAnsi="Helvetica" w:cs="Helvetica" w:hint="eastAsia"/>
+          <w:color w:val="333333"/>
+          <w:kern w:val="0"/>
+          <w:sz w:val="24"/>
+          <w:szCs w:val="24"/>
+        </w:rPr>
+        <w:t>超过警戒值时，会获得警报，达到了设计时想要的效果。</w:t>
+      </w:r>
+    </w:p>
+    <w:p>
+      <w:pPr>
+        <w:rPr>
+          <w:rFonts w:hint="eastAsia"/>
+        </w:rPr>
+      </w:pPr>
+    </w:p>
+    <w:p>
+      <w:pPr>
+        <w:pStyle w:val="1"/>
+        <w:spacing w:beforeLines="50" w:before="156" w:beforeAutospacing="0" w:afterLines="50" w:after="156" w:afterAutospacing="0" w:line="360" w:lineRule="auto"/>
+        <w:ind w:left="1077"/>
+        <w:jc w:val="center"/>
         <w:rPr>
           <w:rFonts w:ascii="黑体" w:eastAsia="黑体" w:hAnsi="黑体"/>
           <w:sz w:val="30"/>
           <w:szCs w:val="30"/>
         </w:rPr>
-        <w:t xml:space="preserve"> </w:t>
-      </w:r>
+      </w:pPr>
+      <w:bookmarkStart w:id="50" w:name="_Toc73005638"/>
       <w:r>
         <w:rPr>
           <w:rFonts w:ascii="黑体" w:eastAsia="黑体" w:hAnsi="黑体" w:hint="eastAsia"/>
           <w:sz w:val="30"/>
           <w:szCs w:val="30"/>
         </w:rPr>
+        <w:t>致谢</w:t>
+      </w:r>
+      <w:bookmarkEnd w:id="50"/>
+    </w:p>
+    <w:p>
+      <w:pPr>
+        <w:widowControl/>
+        <w:spacing w:line="400" w:lineRule="exact"/>
+        <w:jc w:val="left"/>
+        <w:rPr>
+          <w:rFonts w:ascii="Helvetica" w:eastAsia="宋体" w:hAnsi="Helvetica" w:cs="Helvetica"/>
+          <w:color w:val="333333"/>
+          <w:kern w:val="0"/>
+          <w:sz w:val="24"/>
+          <w:szCs w:val="24"/>
+        </w:rPr>
+      </w:pPr>
+      <w:r>
+        <w:rPr>
+          <w:rFonts w:ascii="Helvetica" w:eastAsia="宋体" w:hAnsi="Helvetica" w:cs="Helvetica"/>
+          <w:color w:val="333333"/>
+          <w:kern w:val="0"/>
+          <w:sz w:val="24"/>
+          <w:szCs w:val="24"/>
+        </w:rPr>
+        <w:tab/>
+      </w:r>
+      <w:r>
+        <w:rPr>
+          <w:rFonts w:ascii="Helvetica" w:eastAsia="宋体" w:hAnsi="Helvetica" w:cs="Helvetica" w:hint="eastAsia"/>
+          <w:color w:val="333333"/>
+          <w:kern w:val="0"/>
+          <w:sz w:val="24"/>
+          <w:szCs w:val="24"/>
+        </w:rPr>
+        <w:t>在大学的最后一段时间里，独自完成了该项目还是比较开心的，想想在做这个项目时，很多东西都没学过，从最开始的不知所措到后面项目的实现，这种成长的感觉令人难忘。大学四年转眼即逝，留下来的唯有对</w:t>
+      </w:r>
+      <w:r>
+        <w:rPr>
+          <w:rFonts w:ascii="Helvetica" w:eastAsia="宋体" w:hAnsi="Helvetica" w:cs="Helvetica" w:hint="eastAsia"/>
+          <w:color w:val="333333"/>
+          <w:kern w:val="0"/>
+          <w:sz w:val="24"/>
+          <w:szCs w:val="24"/>
+        </w:rPr>
+        <w:t>过去的回忆和对未来的坚定。在这期间我很感谢父母对我的支持，朋友对我的陪伴以及老师对我的帮助。</w:t>
+      </w:r>
+    </w:p>
+    <w:p>
+      <w:pPr>
+        <w:widowControl/>
+        <w:spacing w:line="400" w:lineRule="exact"/>
+        <w:jc w:val="left"/>
+        <w:rPr>
+          <w:rFonts w:ascii="Helvetica" w:eastAsia="宋体" w:hAnsi="Helvetica" w:cs="Helvetica" w:hint="eastAsia"/>
+          <w:color w:val="333333"/>
+          <w:kern w:val="0"/>
+          <w:sz w:val="24"/>
+          <w:szCs w:val="24"/>
+        </w:rPr>
+      </w:pPr>
+      <w:r>
+        <w:rPr>
+          <w:rFonts w:ascii="Helvetica" w:eastAsia="宋体" w:hAnsi="Helvetica" w:cs="Helvetica"/>
+          <w:color w:val="333333"/>
+          <w:kern w:val="0"/>
+          <w:sz w:val="24"/>
+          <w:szCs w:val="24"/>
+        </w:rPr>
+        <w:tab/>
+      </w:r>
+      <w:r>
+        <w:rPr>
+          <w:rFonts w:ascii="Helvetica" w:eastAsia="宋体" w:hAnsi="Helvetica" w:cs="Helvetica" w:hint="eastAsia"/>
+          <w:color w:val="333333"/>
+          <w:kern w:val="0"/>
+          <w:sz w:val="24"/>
+          <w:szCs w:val="24"/>
+        </w:rPr>
+        <w:t>非常感谢我的导师秋兴国老师，感谢他在最开始的时候给予我方向，在完成项目的过程中给予我鼓励和督促，让我能够很好的完成这次的毕设。不仅是学习方面，</w:t>
+      </w:r>
+      <w:proofErr w:type="gramStart"/>
+      <w:r>
+        <w:rPr>
+          <w:rFonts w:ascii="Helvetica" w:eastAsia="宋体" w:hAnsi="Helvetica" w:cs="Helvetica" w:hint="eastAsia"/>
+          <w:color w:val="333333"/>
+          <w:kern w:val="0"/>
+          <w:sz w:val="24"/>
+          <w:szCs w:val="24"/>
+        </w:rPr>
+        <w:t>秋老师</w:t>
+      </w:r>
+      <w:proofErr w:type="gramEnd"/>
+      <w:r>
+        <w:rPr>
+          <w:rFonts w:ascii="Helvetica" w:eastAsia="宋体" w:hAnsi="Helvetica" w:cs="Helvetica" w:hint="eastAsia"/>
+          <w:color w:val="333333"/>
+          <w:kern w:val="0"/>
+          <w:sz w:val="24"/>
+          <w:szCs w:val="24"/>
+        </w:rPr>
+        <w:t>也很关心我们的生活问题，关心我们考研以及工作的问题。</w:t>
+      </w:r>
+    </w:p>
+    <w:p>
+      <w:pPr>
+        <w:widowControl/>
+        <w:spacing w:line="400" w:lineRule="exact"/>
+        <w:jc w:val="left"/>
+        <w:rPr>
+          <w:rFonts w:ascii="Helvetica" w:eastAsia="宋体" w:hAnsi="Helvetica" w:cs="Helvetica"/>
+          <w:color w:val="333333"/>
+          <w:kern w:val="0"/>
+          <w:sz w:val="24"/>
+          <w:szCs w:val="24"/>
+        </w:rPr>
+      </w:pPr>
+      <w:r>
+        <w:rPr>
+          <w:rFonts w:ascii="Helvetica" w:eastAsia="宋体" w:hAnsi="Helvetica" w:cs="Helvetica"/>
+          <w:color w:val="333333"/>
+          <w:kern w:val="0"/>
+          <w:sz w:val="24"/>
+          <w:szCs w:val="24"/>
+        </w:rPr>
+        <w:tab/>
+      </w:r>
+      <w:r>
+        <w:rPr>
+          <w:rFonts w:ascii="Helvetica" w:eastAsia="宋体" w:hAnsi="Helvetica" w:cs="Helvetica" w:hint="eastAsia"/>
+          <w:color w:val="333333"/>
+          <w:kern w:val="0"/>
+          <w:sz w:val="24"/>
+          <w:szCs w:val="24"/>
+        </w:rPr>
+        <w:t>感谢我的舍友，感谢这几年一起生活的时光，感谢他们带给我的欢乐，感谢他们在我遇到问题时给与我的帮助。</w:t>
+      </w:r>
+    </w:p>
+    <w:p>
+      <w:pPr>
+        <w:widowControl/>
+        <w:spacing w:line="400" w:lineRule="exact"/>
+        <w:jc w:val="left"/>
+        <w:rPr>
+          <w:rFonts w:ascii="Helvetica" w:eastAsia="宋体" w:hAnsi="Helvetica" w:cs="Helvetica"/>
+          <w:color w:val="333333"/>
+          <w:kern w:val="0"/>
+          <w:sz w:val="24"/>
+          <w:szCs w:val="24"/>
+        </w:rPr>
+      </w:pPr>
+      <w:r>
+        <w:rPr>
+          <w:rFonts w:ascii="Helvetica" w:eastAsia="宋体" w:hAnsi="Helvetica" w:cs="Helvetica"/>
+          <w:color w:val="333333"/>
+          <w:kern w:val="0"/>
+          <w:sz w:val="24"/>
+          <w:szCs w:val="24"/>
+        </w:rPr>
+        <w:tab/>
+      </w:r>
+      <w:r>
+        <w:rPr>
+          <w:rFonts w:ascii="Helvetica" w:eastAsia="宋体" w:hAnsi="Helvetica" w:cs="Helvetica" w:hint="eastAsia"/>
+          <w:color w:val="333333"/>
+          <w:kern w:val="0"/>
+          <w:sz w:val="24"/>
+          <w:szCs w:val="24"/>
+        </w:rPr>
+        <w:t>感谢我的所有朋友，感谢你们对我的关心，让我度过了愉快的四年，让我的大学生活多了几分色彩，同时教会我许多。</w:t>
+      </w:r>
+    </w:p>
+    <w:p>
+      <w:pPr>
+        <w:widowControl/>
+        <w:spacing w:line="400" w:lineRule="exact"/>
+        <w:jc w:val="left"/>
+        <w:rPr>
+          <w:rFonts w:ascii="Helvetica" w:eastAsia="宋体" w:hAnsi="Helvetica" w:cs="Helvetica"/>
+          <w:color w:val="333333"/>
+          <w:kern w:val="0"/>
+          <w:sz w:val="24"/>
+          <w:szCs w:val="24"/>
+        </w:rPr>
+      </w:pPr>
+      <w:r>
+        <w:rPr>
+          <w:rFonts w:ascii="Helvetica" w:eastAsia="宋体" w:hAnsi="Helvetica" w:cs="Helvetica"/>
+          <w:color w:val="333333"/>
+          <w:kern w:val="0"/>
+          <w:sz w:val="24"/>
+          <w:szCs w:val="24"/>
+        </w:rPr>
+        <w:tab/>
+      </w:r>
+      <w:r>
+        <w:rPr>
+          <w:rFonts w:ascii="Helvetica" w:eastAsia="宋体" w:hAnsi="Helvetica" w:cs="Helvetica" w:hint="eastAsia"/>
+          <w:color w:val="333333"/>
+          <w:kern w:val="0"/>
+          <w:sz w:val="24"/>
+          <w:szCs w:val="24"/>
+        </w:rPr>
+        <w:t>感谢我自己，感谢</w:t>
+      </w:r>
+      <w:proofErr w:type="gramStart"/>
+      <w:r>
+        <w:rPr>
+          <w:rFonts w:ascii="Helvetica" w:eastAsia="宋体" w:hAnsi="Helvetica" w:cs="Helvetica" w:hint="eastAsia"/>
+          <w:color w:val="333333"/>
+          <w:kern w:val="0"/>
+          <w:sz w:val="24"/>
+          <w:szCs w:val="24"/>
+        </w:rPr>
+        <w:t>那个努力</w:t>
+      </w:r>
+      <w:proofErr w:type="gramEnd"/>
+      <w:r>
+        <w:rPr>
+          <w:rFonts w:ascii="Helvetica" w:eastAsia="宋体" w:hAnsi="Helvetica" w:cs="Helvetica" w:hint="eastAsia"/>
+          <w:color w:val="333333"/>
+          <w:kern w:val="0"/>
+          <w:sz w:val="24"/>
+          <w:szCs w:val="24"/>
+        </w:rPr>
+        <w:t>克服困难的自己，</w:t>
+      </w:r>
+      <w:proofErr w:type="gramStart"/>
+      <w:r>
+        <w:rPr>
+          <w:rFonts w:ascii="Helvetica" w:eastAsia="宋体" w:hAnsi="Helvetica" w:cs="Helvetica" w:hint="eastAsia"/>
+          <w:color w:val="333333"/>
+          <w:kern w:val="0"/>
+          <w:sz w:val="24"/>
+          <w:szCs w:val="24"/>
+        </w:rPr>
+        <w:t>那个坚持</w:t>
+      </w:r>
+      <w:proofErr w:type="gramEnd"/>
+      <w:r>
+        <w:rPr>
+          <w:rFonts w:ascii="Helvetica" w:eastAsia="宋体" w:hAnsi="Helvetica" w:cs="Helvetica" w:hint="eastAsia"/>
+          <w:color w:val="333333"/>
+          <w:kern w:val="0"/>
+          <w:sz w:val="24"/>
+          <w:szCs w:val="24"/>
+        </w:rPr>
+        <w:t>的自己。</w:t>
+      </w:r>
+    </w:p>
+    <w:p>
+      <w:pPr>
+        <w:widowControl/>
+        <w:spacing w:line="400" w:lineRule="exact"/>
+        <w:jc w:val="left"/>
+        <w:rPr>
+          <w:rFonts w:ascii="Helvetica" w:eastAsia="宋体" w:hAnsi="Helvetica" w:cs="Helvetica" w:hint="eastAsia"/>
+          <w:color w:val="333333"/>
+          <w:kern w:val="0"/>
+          <w:sz w:val="24"/>
+          <w:szCs w:val="24"/>
+        </w:rPr>
+      </w:pPr>
+      <w:r>
+        <w:rPr>
+          <w:rFonts w:ascii="Helvetica" w:eastAsia="宋体" w:hAnsi="Helvetica" w:cs="Helvetica"/>
+          <w:color w:val="333333"/>
+          <w:kern w:val="0"/>
+          <w:sz w:val="24"/>
+          <w:szCs w:val="24"/>
+        </w:rPr>
+        <w:tab/>
+      </w:r>
+      <w:r>
+        <w:rPr>
+          <w:rFonts w:ascii="Helvetica" w:eastAsia="宋体" w:hAnsi="Helvetica" w:cs="Helvetica" w:hint="eastAsia"/>
+          <w:color w:val="333333"/>
+          <w:kern w:val="0"/>
+          <w:sz w:val="24"/>
+          <w:szCs w:val="24"/>
+        </w:rPr>
+        <w:t>最后，再次</w:t>
+      </w:r>
+      <w:r>
+        <w:rPr>
+          <w:rFonts w:ascii="Helvetica" w:eastAsia="宋体" w:hAnsi="Helvetica" w:cs="Helvetica" w:hint="eastAsia"/>
+          <w:color w:val="333333"/>
+          <w:kern w:val="0"/>
+          <w:sz w:val="24"/>
+          <w:szCs w:val="24"/>
+        </w:rPr>
+        <w:t>对我的老师、朋友、家人舍友表示</w:t>
+      </w:r>
+      <w:r>
+        <w:rPr>
+          <w:rFonts w:ascii="Helvetica" w:eastAsia="宋体" w:hAnsi="Helvetica" w:cs="Helvetica" w:hint="eastAsia"/>
+          <w:color w:val="333333"/>
+          <w:kern w:val="0"/>
+          <w:sz w:val="24"/>
+          <w:szCs w:val="24"/>
+        </w:rPr>
+        <w:t>感谢</w:t>
+      </w:r>
+      <w:r>
+        <w:rPr>
+          <w:rFonts w:ascii="Helvetica" w:eastAsia="宋体" w:hAnsi="Helvetica" w:cs="Helvetica" w:hint="eastAsia"/>
+          <w:color w:val="333333"/>
+          <w:kern w:val="0"/>
+          <w:sz w:val="24"/>
+          <w:szCs w:val="24"/>
+        </w:rPr>
+        <w:t>！</w:t>
+      </w:r>
+    </w:p>
+    <w:p>
+      <w:pPr>
+        <w:widowControl/>
+        <w:spacing w:line="400" w:lineRule="exact"/>
+        <w:jc w:val="left"/>
+        <w:rPr>
+          <w:rFonts w:ascii="Helvetica" w:eastAsia="宋体" w:hAnsi="Helvetica" w:cs="Helvetica"/>
+          <w:color w:val="333333"/>
+          <w:kern w:val="0"/>
+          <w:sz w:val="24"/>
+          <w:szCs w:val="24"/>
+        </w:rPr>
+      </w:pPr>
+    </w:p>
+    <w:p>
+      <w:pPr>
+        <w:widowControl/>
+        <w:spacing w:line="400" w:lineRule="exact"/>
+        <w:jc w:val="left"/>
+        <w:rPr>
+          <w:rFonts w:ascii="Helvetica" w:eastAsia="宋体" w:hAnsi="Helvetica" w:cs="Helvetica"/>
+          <w:color w:val="333333"/>
+          <w:kern w:val="0"/>
+          <w:sz w:val="24"/>
+          <w:szCs w:val="24"/>
+        </w:rPr>
+      </w:pPr>
+    </w:p>
+    <w:p>
+      <w:pPr>
+        <w:widowControl/>
+        <w:spacing w:line="400" w:lineRule="exact"/>
+        <w:jc w:val="left"/>
+        <w:rPr>
+          <w:rFonts w:ascii="Helvetica" w:eastAsia="宋体" w:hAnsi="Helvetica" w:cs="Helvetica" w:hint="eastAsia"/>
+          <w:color w:val="333333"/>
+          <w:kern w:val="0"/>
+          <w:sz w:val="24"/>
+          <w:szCs w:val="24"/>
+        </w:rPr>
+      </w:pPr>
+    </w:p>
+    <w:p>
+      <w:pPr>
+        <w:pStyle w:val="1"/>
+        <w:spacing w:beforeLines="50" w:before="156" w:beforeAutospacing="0" w:afterLines="50" w:after="156" w:afterAutospacing="0" w:line="360" w:lineRule="auto"/>
+        <w:ind w:left="1077"/>
+        <w:jc w:val="center"/>
+        <w:rPr>
+          <w:rFonts w:ascii="黑体" w:eastAsia="黑体" w:hAnsi="黑体"/>
+          <w:sz w:val="30"/>
+          <w:szCs w:val="30"/>
+        </w:rPr>
+      </w:pPr>
+      <w:r>
+        <w:rPr>
+          <w:rFonts w:ascii="黑体" w:eastAsia="黑体" w:hAnsi="黑体"/>
+          <w:sz w:val="30"/>
+          <w:szCs w:val="30"/>
+        </w:rPr>
+        <w:lastRenderedPageBreak/>
+        <w:t xml:space="preserve"> </w:t>
+      </w:r>
+      <w:bookmarkStart w:id="51" w:name="_Toc73005639"/>
+      <w:r>
+        <w:rPr>
+          <w:rFonts w:ascii="黑体" w:eastAsia="黑体" w:hAnsi="黑体" w:hint="eastAsia"/>
+          <w:sz w:val="30"/>
+          <w:szCs w:val="30"/>
+        </w:rPr>
         <w:t>参考文献</w:t>
       </w:r>
-      <w:bookmarkEnd w:id="49"/>
+      <w:bookmarkEnd w:id="51"/>
     </w:p>
     <w:p>
       <w:pPr>
@@ -48913,16 +50157,16 @@
         </w:numPr>
         <w:ind w:firstLineChars="0"/>
       </w:pPr>
-      <w:bookmarkStart w:id="50" w:name="_Ref72935776"/>
-      <w:bookmarkStart w:id="51" w:name="_Ref72505713"/>
-      <w:bookmarkStart w:id="52" w:name="_Ref72483440"/>
+      <w:bookmarkStart w:id="52" w:name="_Ref72935776"/>
+      <w:bookmarkStart w:id="53" w:name="_Ref72505713"/>
+      <w:bookmarkStart w:id="54" w:name="_Ref72483440"/>
       <w:r>
         <w:rPr>
           <w:rFonts w:hint="eastAsia"/>
         </w:rPr>
         <w:t>邱占宏,冯翔. 矿井设计中如何提高水仓容积和容积率[F]. 内蒙古煤炭经济,2015, (1): 159,178.</w:t>
       </w:r>
-      <w:bookmarkEnd w:id="50"/>
+      <w:bookmarkEnd w:id="52"/>
     </w:p>
     <w:p>
       <w:pPr>
@@ -48944,7 +50188,7 @@
       <w:r>
         <w:t>条款的决定[J].国家安全生产监督管理总局国家煤矿安全监察局公告,2011(03):3-9.</w:t>
       </w:r>
-      <w:bookmarkEnd w:id="51"/>
+      <w:bookmarkEnd w:id="53"/>
     </w:p>
     <w:p>
       <w:pPr>
@@ -48955,11 +50199,11 @@
         </w:numPr>
         <w:ind w:firstLineChars="0"/>
       </w:pPr>
-      <w:bookmarkStart w:id="53" w:name="_Ref72506088"/>
+      <w:bookmarkStart w:id="55" w:name="_Ref72506088"/>
       <w:r>
         <w:t>田晓娟. 基于单片机的超声波淤泥界面检测系统的开发[D].山东轻工业学院,2008.</w:t>
       </w:r>
-      <w:bookmarkEnd w:id="53"/>
+      <w:bookmarkEnd w:id="55"/>
     </w:p>
     <w:p>
       <w:pPr>
@@ -48970,15 +50214,15 @@
         </w:numPr>
         <w:ind w:firstLineChars="0"/>
       </w:pPr>
-      <w:bookmarkStart w:id="54" w:name="_Ref72484185"/>
+      <w:bookmarkStart w:id="56" w:name="_Ref72484185"/>
       <w:r>
         <w:t xml:space="preserve">李义臣. </w:t>
       </w:r>
-      <w:bookmarkStart w:id="55" w:name="OLE_LINK4"/>
+      <w:bookmarkStart w:id="57" w:name="OLE_LINK4"/>
       <w:r>
         <w:t>流体与半流体界面检测的研究</w:t>
       </w:r>
-      <w:bookmarkEnd w:id="55"/>
+      <w:bookmarkEnd w:id="57"/>
       <w:r>
         <w:t>[D]. 齐鲁工业大学,2006. DOI:10.7666/</w:t>
       </w:r>
@@ -48990,7 +50234,7 @@
       <w:r>
         <w:t>1044650.</w:t>
       </w:r>
-      <w:bookmarkEnd w:id="54"/>
+      <w:bookmarkEnd w:id="56"/>
     </w:p>
     <w:p>
       <w:pPr>
@@ -49001,17 +50245,16 @@
         </w:numPr>
         <w:ind w:firstLineChars="0"/>
       </w:pPr>
-      <w:bookmarkStart w:id="56" w:name="_Ref72517303"/>
+      <w:bookmarkStart w:id="58" w:name="_Ref72517303"/>
       <w:proofErr w:type="gramStart"/>
       <w:r>
-        <w:lastRenderedPageBreak/>
         <w:t>林蔚</w:t>
       </w:r>
       <w:proofErr w:type="gramEnd"/>
       <w:r>
         <w:t>. MD5安全性分析[D].北京邮电大学,2009.</w:t>
       </w:r>
-      <w:bookmarkEnd w:id="56"/>
+      <w:bookmarkEnd w:id="58"/>
     </w:p>
     <w:p>
       <w:pPr>
@@ -49022,11 +50265,11 @@
         </w:numPr>
         <w:ind w:firstLineChars="0"/>
       </w:pPr>
-      <w:bookmarkStart w:id="57" w:name="_Ref72518477"/>
+      <w:bookmarkStart w:id="59" w:name="_Ref72518477"/>
       <w:r>
         <w:t>张萍.超声波传感器的原理及应用[J].考试周刊,2011(62):157-158.</w:t>
       </w:r>
-      <w:bookmarkEnd w:id="57"/>
+      <w:bookmarkEnd w:id="59"/>
     </w:p>
     <w:p>
       <w:pPr>
@@ -49062,7 +50305,7 @@
         </w:rPr>
         <w:t>姚来凤,冯益华.超声波技术在淤泥界面检测中的应用[J].机械工程师,2007(11):50-52.</w:t>
       </w:r>
-      <w:bookmarkEnd w:id="52"/>
+      <w:bookmarkEnd w:id="54"/>
       <w:r>
         <w:rPr>
           <w:rFonts w:hint="eastAsia"/>
@@ -49079,8 +50322,8 @@
         </w:numPr>
         <w:ind w:firstLineChars="0"/>
       </w:pPr>
-      <w:bookmarkStart w:id="58" w:name="_Ref72480389"/>
-      <w:bookmarkStart w:id="59" w:name="_Ref72489180"/>
+      <w:bookmarkStart w:id="60" w:name="_Ref72480389"/>
+      <w:bookmarkStart w:id="61" w:name="_Ref72489180"/>
       <w:proofErr w:type="gramStart"/>
       <w:r>
         <w:rPr>
@@ -49108,7 +50351,7 @@
       <w:r>
         <w:t>2924402.</w:t>
       </w:r>
-      <w:bookmarkEnd w:id="58"/>
+      <w:bookmarkEnd w:id="60"/>
     </w:p>
     <w:p>
       <w:pPr>
@@ -49133,7 +50376,7 @@
         </w:rPr>
         <w:t xml:space="preserve"> 沉淀池中淤泥深度和水位测量方法的研究[J]. 西安理工大学, 2011</w:t>
       </w:r>
-      <w:bookmarkEnd w:id="59"/>
+      <w:bookmarkEnd w:id="61"/>
     </w:p>
     <w:p>
       <w:pPr>
